--- a/前台相关接口文档.docx
+++ b/前台相关接口文档.docx
@@ -31,11 +31,6 @@
       </w:r>
     </w:p>
     <w:p>
-      <w:pPr>
-        <w:rPr>
-          <w:rFonts w:hint="eastAsia"/>
-        </w:rPr>
-      </w:pPr>
       <w:r>
         <w:rPr>
           <w:rFonts w:hint="eastAsia"/>
@@ -65,348 +60,6 @@
             <wp:extent cx="5274310" cy="2927985"/>
             <wp:effectExtent l="0" t="0" r="2540" b="5715"/>
             <wp:docPr id="3" name="图片 3"/>
-            <wp:cNvGraphicFramePr>
-              <a:graphicFrameLocks xmlns:a="http://schemas.openxmlformats.org/drawingml/2006/main" noChangeAspect="1"/>
-            </wp:cNvGraphicFramePr>
-            <a:graphic xmlns:a="http://schemas.openxmlformats.org/drawingml/2006/main">
-              <a:graphicData uri="http://schemas.openxmlformats.org/drawingml/2006/picture">
-                <pic:pic xmlns:pic="http://schemas.openxmlformats.org/drawingml/2006/picture">
-                  <pic:nvPicPr>
-                    <pic:cNvPr id="1" name=""/>
-                    <pic:cNvPicPr/>
-                  </pic:nvPicPr>
-                  <pic:blipFill>
-                    <a:blip r:embed="rId4"/>
-                    <a:stretch>
-                      <a:fillRect/>
-                    </a:stretch>
-                  </pic:blipFill>
-                  <pic:spPr>
-                    <a:xfrm>
-                      <a:off x="0" y="0"/>
-                      <a:ext cx="5274310" cy="2927985"/>
-                    </a:xfrm>
-                    <a:prstGeom prst="rect">
-                      <a:avLst/>
-                    </a:prstGeom>
-                  </pic:spPr>
-                </pic:pic>
-              </a:graphicData>
-            </a:graphic>
-          </wp:inline>
-        </w:drawing>
-      </w:r>
-    </w:p>
-    <w:p>
-      <w:pPr>
-        <w:rPr>
-          <w:rFonts w:hint="eastAsia"/>
-        </w:rPr>
-      </w:pPr>
-    </w:p>
-    <w:p>
-      <w:pPr>
-        <w:pStyle w:val="3"/>
-      </w:pPr>
-      <w:r>
-        <w:rPr>
-          <w:rFonts w:hint="eastAsia"/>
-        </w:rPr>
-        <w:t>分页</w:t>
-      </w:r>
-    </w:p>
-    <w:p>
-      <w:pPr>
-        <w:pStyle w:val="HTML"/>
-        <w:shd w:val="clear" w:color="auto" w:fill="FFFFFF"/>
-        <w:rPr>
-          <w:b/>
-          <w:bCs/>
-          <w:color w:val="008000"/>
-          <w:sz w:val="18"/>
-          <w:szCs w:val="18"/>
-        </w:rPr>
-      </w:pPr>
-      <w:r>
-        <w:rPr>
-          <w:rFonts w:hint="eastAsia"/>
-        </w:rPr>
-        <w:t>分页url</w:t>
-      </w:r>
-      <w:r>
-        <w:t xml:space="preserve"> </w:t>
-      </w:r>
-      <w:r>
-        <w:rPr>
-          <w:rFonts w:hint="eastAsia"/>
-        </w:rPr>
-        <w:t>一般格式为</w:t>
-      </w:r>
-      <w:r>
-        <w:t xml:space="preserve"> </w:t>
-      </w:r>
-      <w:r>
-        <w:rPr>
-          <w:rFonts w:hint="eastAsia"/>
-          <w:b/>
-          <w:bCs/>
-          <w:color w:val="008000"/>
-          <w:sz w:val="18"/>
-          <w:szCs w:val="18"/>
-        </w:rPr>
-        <w:t>baseurl</w:t>
-      </w:r>
-      <w:r>
-        <w:rPr>
-          <w:rFonts w:hint="eastAsia"/>
-          <w:b/>
-          <w:bCs/>
-          <w:color w:val="008000"/>
-          <w:sz w:val="18"/>
-          <w:szCs w:val="18"/>
-        </w:rPr>
-        <w:t>/search/{page}/{size}</w:t>
-      </w:r>
-    </w:p>
-    <w:p>
-      <w:pPr>
-        <w:pStyle w:val="HTML"/>
-        <w:shd w:val="clear" w:color="auto" w:fill="FFFFFF"/>
-        <w:rPr>
-          <w:color w:val="000000"/>
-          <w:sz w:val="18"/>
-          <w:szCs w:val="18"/>
-        </w:rPr>
-      </w:pPr>
-      <w:r>
-        <w:rPr>
-          <w:noProof/>
-        </w:rPr>
-        <w:drawing>
-          <wp:inline distT="0" distB="0" distL="0" distR="0" wp14:anchorId="32FF29C8" wp14:editId="01F2BBFF">
-            <wp:extent cx="2217612" cy="495343"/>
-            <wp:effectExtent l="0" t="0" r="0" b="0"/>
-            <wp:docPr id="15" name="图片 15"/>
-            <wp:cNvGraphicFramePr>
-              <a:graphicFrameLocks xmlns:a="http://schemas.openxmlformats.org/drawingml/2006/main" noChangeAspect="1"/>
-            </wp:cNvGraphicFramePr>
-            <a:graphic xmlns:a="http://schemas.openxmlformats.org/drawingml/2006/main">
-              <a:graphicData uri="http://schemas.openxmlformats.org/drawingml/2006/picture">
-                <pic:pic xmlns:pic="http://schemas.openxmlformats.org/drawingml/2006/picture">
-                  <pic:nvPicPr>
-                    <pic:cNvPr id="1" name=""/>
-                    <pic:cNvPicPr/>
-                  </pic:nvPicPr>
-                  <pic:blipFill>
-                    <a:blip r:embed="rId5"/>
-                    <a:stretch>
-                      <a:fillRect/>
-                    </a:stretch>
-                  </pic:blipFill>
-                  <pic:spPr>
-                    <a:xfrm>
-                      <a:off x="0" y="0"/>
-                      <a:ext cx="2217612" cy="495343"/>
-                    </a:xfrm>
-                    <a:prstGeom prst="rect">
-                      <a:avLst/>
-                    </a:prstGeom>
-                  </pic:spPr>
-                </pic:pic>
-              </a:graphicData>
-            </a:graphic>
-          </wp:inline>
-        </w:drawing>
-      </w:r>
-    </w:p>
-    <w:p>
-      <w:pPr>
-        <w:pStyle w:val="HTML"/>
-        <w:shd w:val="clear" w:color="auto" w:fill="FFFFFF"/>
-        <w:rPr>
-          <w:rFonts w:hint="eastAsia"/>
-          <w:color w:val="000000"/>
-          <w:sz w:val="18"/>
-          <w:szCs w:val="18"/>
-        </w:rPr>
-      </w:pPr>
-      <w:r>
-        <w:rPr>
-          <w:rFonts w:hint="eastAsia"/>
-          <w:color w:val="000000"/>
-          <w:sz w:val="18"/>
-          <w:szCs w:val="18"/>
-        </w:rPr>
-        <w:t>返回数据包含总记录数 以及改页的所有记录</w:t>
-      </w:r>
-      <w:bookmarkStart w:id="0" w:name="_GoBack"/>
-      <w:bookmarkEnd w:id="0"/>
-    </w:p>
-    <w:p>
-      <w:pPr>
-        <w:pStyle w:val="HTML"/>
-        <w:shd w:val="clear" w:color="auto" w:fill="FFFFFF"/>
-        <w:rPr>
-          <w:rFonts w:hint="eastAsia"/>
-          <w:color w:val="000000"/>
-          <w:sz w:val="18"/>
-          <w:szCs w:val="18"/>
-        </w:rPr>
-      </w:pPr>
-      <w:hyperlink w:anchor="_分页" w:history="1">
-        <w:r>
-          <w:rPr>
-            <w:rStyle w:val="a3"/>
-            <w:rFonts w:hint="eastAsia"/>
-            <w:sz w:val="18"/>
-            <w:szCs w:val="18"/>
-          </w:rPr>
-          <w:t>参考例子</w:t>
-        </w:r>
-      </w:hyperlink>
-      <w:r>
-        <w:rPr>
-          <w:color w:val="000000"/>
-          <w:sz w:val="18"/>
-          <w:szCs w:val="18"/>
-        </w:rPr>
-        <w:t xml:space="preserve"> </w:t>
-      </w:r>
-      <w:r>
-        <w:rPr>
-          <w:rFonts w:hint="eastAsia"/>
-          <w:color w:val="000000"/>
-          <w:sz w:val="18"/>
-          <w:szCs w:val="18"/>
-        </w:rPr>
-        <w:t>（</w:t>
-      </w:r>
-      <w:r>
-        <w:rPr>
-          <w:rFonts w:ascii="Segoe UI Emoji" w:hAnsi="Segoe UI Emoji" w:cs="Segoe UI Emoji" w:hint="eastAsia"/>
-          <w:color w:val="000000"/>
-          <w:sz w:val="18"/>
-          <w:szCs w:val="18"/>
-        </w:rPr>
-        <w:t>⬅</w:t>
-      </w:r>
-      <w:r>
-        <w:rPr>
-          <w:rFonts w:hint="eastAsia"/>
-          <w:color w:val="000000"/>
-          <w:sz w:val="18"/>
-          <w:szCs w:val="18"/>
-        </w:rPr>
-        <w:t>点击）</w:t>
-      </w:r>
-    </w:p>
-    <w:p>
-      <w:pPr>
-        <w:rPr>
-          <w:rFonts w:hint="eastAsia"/>
-        </w:rPr>
-      </w:pPr>
-    </w:p>
-    <w:p>
-      <w:pPr>
-        <w:pStyle w:val="2"/>
-      </w:pPr>
-      <w:r>
-        <w:rPr>
-          <w:rFonts w:hint="eastAsia"/>
-        </w:rPr>
-        <w:t>用户</w:t>
-      </w:r>
-      <w:r>
-        <w:rPr>
-          <w:rFonts w:hint="eastAsia"/>
-        </w:rPr>
-        <w:t xml:space="preserve"> </w:t>
-      </w:r>
-      <w:r>
-        <w:rPr>
-          <w:rFonts w:hint="eastAsia"/>
-        </w:rPr>
-        <w:t>user</w:t>
-      </w:r>
-    </w:p>
-    <w:p>
-      <w:pPr>
-        <w:pStyle w:val="3"/>
-      </w:pPr>
-      <w:r>
-        <w:rPr>
-          <w:rFonts w:hint="eastAsia"/>
-        </w:rPr>
-        <w:t>表</w:t>
-      </w:r>
-      <w:r>
-        <w:rPr>
-          <w:rFonts w:hint="eastAsia"/>
-        </w:rPr>
-        <w:t>说明</w:t>
-      </w:r>
-    </w:p>
-    <w:p>
-      <w:pPr>
-        <w:rPr>
-          <w:rFonts w:hint="eastAsia"/>
-        </w:rPr>
-      </w:pPr>
-      <w:r>
-        <w:tab/>
-      </w:r>
-      <w:r>
-        <w:rPr>
-          <w:rFonts w:hint="eastAsia"/>
-        </w:rPr>
-        <w:t>用户表user</w:t>
-      </w:r>
-      <w:r>
-        <w:t xml:space="preserve"> </w:t>
-      </w:r>
-      <w:r>
-        <w:rPr>
-          <w:rFonts w:hint="eastAsia"/>
-        </w:rPr>
-        <w:t>与部门表department相关联</w:t>
-      </w:r>
-      <w:r>
-        <w:rPr>
-          <w:rFonts w:hint="eastAsia"/>
-        </w:rPr>
-        <w:t xml:space="preserve"> </w:t>
-      </w:r>
-      <w:r>
-        <w:t xml:space="preserve"> </w:t>
-      </w:r>
-      <w:r>
-        <w:t xml:space="preserve">  </w:t>
-      </w:r>
-      <w:r>
-        <w:rPr>
-          <w:rFonts w:hint="eastAsia"/>
-        </w:rPr>
-        <w:t>外键departmentid</w:t>
-      </w:r>
-    </w:p>
-    <w:p/>
-    <w:p>
-      <w:pPr>
-        <w:rPr>
-          <w:rFonts w:hint="eastAsia"/>
-        </w:rPr>
-      </w:pPr>
-      <w:r>
-        <w:rPr>
-          <w:noProof/>
-        </w:rPr>
-        <w:lastRenderedPageBreak/>
-        <w:drawing>
-          <wp:inline distT="0" distB="0" distL="0" distR="0" wp14:anchorId="2CCF2F55" wp14:editId="79E8B49D">
-            <wp:extent cx="5274310" cy="1750060"/>
-            <wp:effectExtent l="0" t="0" r="2540" b="2540"/>
-            <wp:docPr id="1" name="图片 1"/>
             <wp:cNvGraphicFramePr>
               <a:graphicFrameLocks xmlns:a="http://schemas.openxmlformats.org/drawingml/2006/main" noChangeAspect="1"/>
             </wp:cNvGraphicFramePr>
@@ -426,7 +79,7 @@
                   <pic:spPr>
                     <a:xfrm>
                       <a:off x="0" y="0"/>
-                      <a:ext cx="5274310" cy="1750060"/>
+                      <a:ext cx="5274310" cy="2927985"/>
                     </a:xfrm>
                     <a:prstGeom prst="rect">
                       <a:avLst/>
@@ -439,6 +92,7 @@
         </w:drawing>
       </w:r>
     </w:p>
+    <w:p/>
     <w:p>
       <w:pPr>
         <w:pStyle w:val="3"/>
@@ -447,26 +101,59 @@
         <w:rPr>
           <w:rFonts w:hint="eastAsia"/>
         </w:rPr>
-        <w:t>注册</w:t>
-      </w:r>
-      <w:r>
-        <w:rPr>
-          <w:rFonts w:hint="eastAsia"/>
-        </w:rPr>
+        <w:t>分页</w:t>
+      </w:r>
+    </w:p>
+    <w:p>
+      <w:pPr>
+        <w:pStyle w:val="HTML"/>
+        <w:shd w:val="clear" w:color="auto" w:fill="FFFFFF"/>
+        <w:rPr>
+          <w:b/>
+          <w:bCs/>
+          <w:color w:val="008000"/>
+          <w:sz w:val="18"/>
+          <w:szCs w:val="18"/>
+        </w:rPr>
+      </w:pPr>
+      <w:r>
+        <w:rPr>
+          <w:rFonts w:hint="eastAsia"/>
+        </w:rPr>
+        <w:t>分页url</w:t>
+      </w:r>
+      <w:r>
         <w:t xml:space="preserve"> </w:t>
       </w:r>
       <w:r>
+        <w:rPr>
+          <w:rFonts w:hint="eastAsia"/>
+        </w:rPr>
+        <w:t>一般格式为</w:t>
+      </w:r>
+      <w:r>
         <w:t xml:space="preserve"> </w:t>
       </w:r>
-    </w:p>
-    <w:p>
-      <w:pPr>
-        <w:rPr>
-          <w:rFonts w:ascii="Helvetica" w:hAnsi="Helvetica" w:cs="Helvetica"/>
-          <w:color w:val="505050"/>
-          <w:sz w:val="18"/>
-          <w:szCs w:val="18"/>
-          <w:shd w:val="clear" w:color="auto" w:fill="FAFAFA"/>
+      <w:r>
+        <w:rPr>
+          <w:rFonts w:hint="eastAsia"/>
+          <w:b/>
+          <w:bCs/>
+          <w:color w:val="008000"/>
+          <w:sz w:val="18"/>
+          <w:szCs w:val="18"/>
+        </w:rPr>
+        <w:t>baseurl/search/{page}/{size}</w:t>
+      </w:r>
+    </w:p>
+    <w:p>
+      <w:pPr>
+        <w:pStyle w:val="HTML"/>
+        <w:shd w:val="clear" w:color="auto" w:fill="FFFFFF"/>
+        <w:rPr>
+          <w:color w:val="000000"/>
+          <w:sz w:val="18"/>
+          <w:szCs w:val="18"/>
         </w:rPr>
       </w:pPr>
       <w:r>
@@ -474,10 +161,10 @@
           <w:noProof/>
         </w:rPr>
         <w:drawing>
-          <wp:inline distT="0" distB="0" distL="0" distR="0" wp14:anchorId="712844D0" wp14:editId="0EBDF3A9">
-            <wp:extent cx="5274310" cy="2727960"/>
-            <wp:effectExtent l="0" t="0" r="2540" b="0"/>
-            <wp:docPr id="2" name="图片 2"/>
+          <wp:inline distT="0" distB="0" distL="0" distR="0" wp14:anchorId="32FF29C8" wp14:editId="01F2BBFF">
+            <wp:extent cx="2217612" cy="495343"/>
+            <wp:effectExtent l="0" t="0" r="0" b="0"/>
+            <wp:docPr id="15" name="图片 15"/>
             <wp:cNvGraphicFramePr>
               <a:graphicFrameLocks xmlns:a="http://schemas.openxmlformats.org/drawingml/2006/main" noChangeAspect="1"/>
             </wp:cNvGraphicFramePr>
@@ -497,7 +184,7 @@
                   <pic:spPr>
                     <a:xfrm>
                       <a:off x="0" y="0"/>
-                      <a:ext cx="5274310" cy="2727960"/>
+                      <a:ext cx="2217612" cy="495343"/>
                     </a:xfrm>
                     <a:prstGeom prst="rect">
                       <a:avLst/>
@@ -512,250 +199,172 @@
     </w:p>
     <w:p>
       <w:pPr>
-        <w:rPr>
-          <w:rFonts w:ascii="Helvetica" w:hAnsi="Helvetica" w:cs="Helvetica"/>
-          <w:color w:val="505050"/>
-          <w:sz w:val="18"/>
-          <w:szCs w:val="18"/>
-          <w:shd w:val="clear" w:color="auto" w:fill="FAFAFA"/>
-        </w:rPr>
-      </w:pPr>
-    </w:p>
-    <w:p>
-      <w:pPr>
-        <w:rPr>
-          <w:rFonts w:ascii="Helvetica" w:hAnsi="Helvetica" w:cs="Helvetica" w:hint="eastAsia"/>
-          <w:color w:val="505050"/>
-          <w:sz w:val="18"/>
-          <w:szCs w:val="18"/>
-          <w:shd w:val="clear" w:color="auto" w:fill="FAFAFA"/>
-        </w:rPr>
-      </w:pPr>
-      <w:r>
-        <w:rPr>
-          <w:rFonts w:ascii="Helvetica" w:hAnsi="Helvetica" w:cs="Helvetica"/>
-          <w:color w:val="505050"/>
-          <w:sz w:val="18"/>
-          <w:szCs w:val="18"/>
-          <w:shd w:val="clear" w:color="auto" w:fill="FAFAFA"/>
-        </w:rPr>
-        <w:t>T</w:t>
-      </w:r>
-      <w:r>
-        <w:rPr>
-          <w:rFonts w:ascii="Helvetica" w:hAnsi="Helvetica" w:cs="Helvetica" w:hint="eastAsia"/>
-          <w:color w:val="505050"/>
-          <w:sz w:val="18"/>
-          <w:szCs w:val="18"/>
-          <w:shd w:val="clear" w:color="auto" w:fill="FAFAFA"/>
-        </w:rPr>
-        <w:t>ips:</w:t>
-      </w:r>
-      <w:r>
-        <w:rPr>
-          <w:rFonts w:ascii="Helvetica" w:hAnsi="Helvetica" w:cs="Helvetica"/>
-          <w:color w:val="505050"/>
-          <w:sz w:val="18"/>
-          <w:szCs w:val="18"/>
-          <w:shd w:val="clear" w:color="auto" w:fill="FAFAFA"/>
-        </w:rPr>
-        <w:t xml:space="preserve">   </w:t>
-      </w:r>
-    </w:p>
-    <w:p>
-      <w:pPr>
-        <w:ind w:firstLine="420"/>
-        <w:rPr>
-          <w:rFonts w:ascii="Helvetica" w:hAnsi="Helvetica" w:cs="Helvetica"/>
-          <w:color w:val="505050"/>
-          <w:sz w:val="18"/>
-          <w:szCs w:val="18"/>
-          <w:shd w:val="clear" w:color="auto" w:fill="FAFAFA"/>
-        </w:rPr>
-      </w:pPr>
-      <w:r>
-        <w:rPr>
-          <w:rFonts w:ascii="Helvetica" w:hAnsi="Helvetica" w:cs="Helvetica" w:hint="eastAsia"/>
-          <w:color w:val="505050"/>
-          <w:sz w:val="18"/>
-          <w:szCs w:val="18"/>
-          <w:shd w:val="clear" w:color="auto" w:fill="FAFAFA"/>
-        </w:rPr>
-        <w:t>注册界面</w:t>
-      </w:r>
-      <w:r>
-        <w:rPr>
-          <w:rFonts w:ascii="Helvetica" w:hAnsi="Helvetica" w:cs="Helvetica" w:hint="eastAsia"/>
-          <w:color w:val="505050"/>
-          <w:sz w:val="18"/>
-          <w:szCs w:val="18"/>
-          <w:shd w:val="clear" w:color="auto" w:fill="FAFAFA"/>
+        <w:pStyle w:val="HTML"/>
+        <w:shd w:val="clear" w:color="auto" w:fill="FFFFFF"/>
+        <w:rPr>
+          <w:color w:val="000000"/>
+          <w:sz w:val="18"/>
+          <w:szCs w:val="18"/>
+        </w:rPr>
+      </w:pPr>
+      <w:r>
+        <w:rPr>
+          <w:rFonts w:hint="eastAsia"/>
+          <w:color w:val="000000"/>
+          <w:sz w:val="18"/>
+          <w:szCs w:val="18"/>
+        </w:rPr>
+        <w:t>返回数据包含总记录数 以及改页的所有记录</w:t>
+      </w:r>
+    </w:p>
+    <w:p>
+      <w:pPr>
+        <w:pStyle w:val="HTML"/>
+        <w:shd w:val="clear" w:color="auto" w:fill="FFFFFF"/>
+        <w:rPr>
+          <w:color w:val="000000"/>
+          <w:sz w:val="18"/>
+          <w:szCs w:val="18"/>
+        </w:rPr>
+      </w:pPr>
+      <w:hyperlink w:anchor="_分页" w:history="1">
+        <w:r>
+          <w:rPr>
+            <w:rStyle w:val="a3"/>
+            <w:rFonts w:hint="eastAsia"/>
+            <w:sz w:val="18"/>
+            <w:szCs w:val="18"/>
+          </w:rPr>
+          <w:t>参考例子</w:t>
+        </w:r>
+      </w:hyperlink>
+      <w:r>
+        <w:rPr>
+          <w:color w:val="000000"/>
+          <w:sz w:val="18"/>
+          <w:szCs w:val="18"/>
         </w:rPr>
         <w:t xml:space="preserve"> </w:t>
       </w:r>
       <w:r>
         <w:rPr>
-          <w:rFonts w:ascii="Helvetica" w:hAnsi="Helvetica" w:cs="Helvetica" w:hint="eastAsia"/>
-          <w:color w:val="505050"/>
-          <w:sz w:val="18"/>
-          <w:szCs w:val="18"/>
-          <w:shd w:val="clear" w:color="auto" w:fill="FAFAFA"/>
-        </w:rPr>
-        <w:t>应有下拉框来选择部门</w:t>
-      </w:r>
-    </w:p>
-    <w:p>
-      <w:pPr>
-        <w:ind w:firstLine="420"/>
-        <w:rPr>
-          <w:rFonts w:ascii="Helvetica" w:hAnsi="Helvetica" w:cs="Helvetica"/>
-          <w:color w:val="505050"/>
-          <w:sz w:val="18"/>
-          <w:szCs w:val="18"/>
-          <w:shd w:val="clear" w:color="auto" w:fill="FAFAFA"/>
-        </w:rPr>
-      </w:pPr>
-      <w:r>
-        <w:rPr>
-          <w:rFonts w:ascii="Helvetica" w:hAnsi="Helvetica" w:cs="Helvetica" w:hint="eastAsia"/>
-          <w:color w:val="505050"/>
-          <w:sz w:val="18"/>
-          <w:szCs w:val="18"/>
-          <w:shd w:val="clear" w:color="auto" w:fill="FAFAFA"/>
-        </w:rPr>
-        <w:t>注意</w:t>
-      </w:r>
-      <w:r>
-        <w:rPr>
-          <w:rFonts w:ascii="Helvetica" w:hAnsi="Helvetica" w:cs="Helvetica" w:hint="eastAsia"/>
-          <w:color w:val="505050"/>
-          <w:sz w:val="18"/>
-          <w:szCs w:val="18"/>
-          <w:shd w:val="clear" w:color="auto" w:fill="FAFAFA"/>
-        </w:rPr>
-        <w:t>请求参数</w:t>
-      </w:r>
-      <w:r>
-        <w:rPr>
-          <w:rFonts w:ascii="Helvetica" w:hAnsi="Helvetica" w:cs="Helvetica" w:hint="eastAsia"/>
-          <w:color w:val="505050"/>
-          <w:sz w:val="18"/>
-          <w:szCs w:val="18"/>
-          <w:shd w:val="clear" w:color="auto" w:fill="FAFAFA"/>
+          <w:rFonts w:hint="eastAsia"/>
+          <w:color w:val="000000"/>
+          <w:sz w:val="18"/>
+          <w:szCs w:val="18"/>
+        </w:rPr>
+        <w:t>（</w:t>
+      </w:r>
+      <w:r>
+        <w:rPr>
+          <w:rFonts w:ascii="Segoe UI Emoji" w:hAnsi="Segoe UI Emoji" w:cs="Segoe UI Emoji" w:hint="eastAsia"/>
+          <w:color w:val="000000"/>
+          <w:sz w:val="18"/>
+          <w:szCs w:val="18"/>
+        </w:rPr>
+        <w:t>⬅</w:t>
+      </w:r>
+      <w:r>
+        <w:rPr>
+          <w:rFonts w:hint="eastAsia"/>
+          <w:color w:val="000000"/>
+          <w:sz w:val="18"/>
+          <w:szCs w:val="18"/>
+        </w:rPr>
+        <w:t>点击）</w:t>
+      </w:r>
+    </w:p>
+    <w:p/>
+    <w:p>
+      <w:pPr>
+        <w:pStyle w:val="2"/>
+      </w:pPr>
+      <w:r>
+        <w:rPr>
+          <w:rFonts w:hint="eastAsia"/>
+        </w:rPr>
+        <w:t>用户</w:t>
+      </w:r>
+      <w:r>
+        <w:rPr>
+          <w:rFonts w:hint="eastAsia"/>
         </w:rPr>
         <w:t xml:space="preserve"> </w:t>
       </w:r>
       <w:r>
         <w:rPr>
-          <w:rFonts w:ascii="Helvetica" w:hAnsi="Helvetica" w:cs="Helvetica" w:hint="eastAsia"/>
-          <w:color w:val="505050"/>
-          <w:sz w:val="18"/>
-          <w:szCs w:val="18"/>
-          <w:shd w:val="clear" w:color="auto" w:fill="FAFAFA"/>
-        </w:rPr>
-        <w:t>部门</w:t>
-      </w:r>
-      <w:r>
-        <w:rPr>
-          <w:rFonts w:ascii="Helvetica" w:hAnsi="Helvetica" w:cs="Helvetica" w:hint="eastAsia"/>
-          <w:color w:val="505050"/>
-          <w:sz w:val="18"/>
-          <w:szCs w:val="18"/>
-          <w:shd w:val="clear" w:color="auto" w:fill="FAFAFA"/>
-        </w:rPr>
-        <w:t>id</w:t>
-      </w:r>
-      <w:r>
-        <w:rPr>
-          <w:rFonts w:ascii="Helvetica" w:hAnsi="Helvetica" w:cs="Helvetica"/>
-          <w:color w:val="505050"/>
-          <w:sz w:val="18"/>
-          <w:szCs w:val="18"/>
-          <w:shd w:val="clear" w:color="auto" w:fill="FAFAFA"/>
-        </w:rPr>
+          <w:rFonts w:hint="eastAsia"/>
+        </w:rPr>
+        <w:t>user</w:t>
+      </w:r>
+    </w:p>
+    <w:p>
+      <w:pPr>
+        <w:pStyle w:val="3"/>
+      </w:pPr>
+      <w:r>
+        <w:rPr>
+          <w:rFonts w:hint="eastAsia"/>
+        </w:rPr>
+        <w:t>表</w:t>
+      </w:r>
+      <w:r>
+        <w:rPr>
+          <w:rFonts w:hint="eastAsia"/>
+        </w:rPr>
+        <w:t>说明</w:t>
+      </w:r>
+    </w:p>
+    <w:p>
+      <w:r>
+        <w:tab/>
+      </w:r>
+      <w:r>
+        <w:rPr>
+          <w:rFonts w:hint="eastAsia"/>
+        </w:rPr>
+        <w:t>用户表user</w:t>
+      </w:r>
+      <w:r>
         <w:t xml:space="preserve"> </w:t>
       </w:r>
       <w:r>
         <w:rPr>
-          <w:rFonts w:ascii="Helvetica" w:hAnsi="Helvetica" w:cs="Helvetica" w:hint="eastAsia"/>
-          <w:color w:val="505050"/>
-          <w:sz w:val="18"/>
-          <w:szCs w:val="18"/>
-          <w:shd w:val="clear" w:color="auto" w:fill="FAFAFA"/>
-        </w:rPr>
-        <w:t>的格式</w:t>
-      </w:r>
-      <w:r>
-        <w:rPr>
-          <w:rFonts w:ascii="Helvetica" w:hAnsi="Helvetica" w:cs="Helvetica" w:hint="eastAsia"/>
-          <w:color w:val="505050"/>
-          <w:sz w:val="18"/>
-          <w:szCs w:val="18"/>
-          <w:shd w:val="clear" w:color="auto" w:fill="FAFAFA"/>
+          <w:rFonts w:hint="eastAsia"/>
+        </w:rPr>
+        <w:t>与部门表department相关联</w:t>
+      </w:r>
+      <w:r>
+        <w:rPr>
+          <w:rFonts w:hint="eastAsia"/>
         </w:rPr>
         <w:t xml:space="preserve"> </w:t>
       </w:r>
       <w:r>
-        <w:rPr>
-          <w:rFonts w:ascii="Helvetica" w:hAnsi="Helvetica" w:cs="Helvetica" w:hint="eastAsia"/>
-          <w:color w:val="505050"/>
-          <w:sz w:val="18"/>
-          <w:szCs w:val="18"/>
-          <w:shd w:val="clear" w:color="auto" w:fill="FAFAFA"/>
-        </w:rPr>
-        <w:t>（不是直接传</w:t>
-      </w:r>
-      <w:r>
-        <w:rPr>
-          <w:rFonts w:ascii="Helvetica" w:hAnsi="Helvetica" w:cs="Helvetica" w:hint="eastAsia"/>
-          <w:color w:val="505050"/>
-          <w:sz w:val="18"/>
-          <w:szCs w:val="18"/>
-          <w:shd w:val="clear" w:color="auto" w:fill="FAFAFA"/>
-        </w:rPr>
-        <w:t>departmentid</w:t>
-      </w:r>
-      <w:r>
-        <w:rPr>
-          <w:rFonts w:ascii="Helvetica" w:hAnsi="Helvetica" w:cs="Helvetica"/>
-          <w:color w:val="505050"/>
-          <w:sz w:val="18"/>
-          <w:szCs w:val="18"/>
-          <w:shd w:val="clear" w:color="auto" w:fill="FAFAFA"/>
-        </w:rPr>
         <w:t xml:space="preserve"> </w:t>
       </w:r>
       <w:r>
-        <w:rPr>
-          <w:rFonts w:ascii="Helvetica" w:hAnsi="Helvetica" w:cs="Helvetica" w:hint="eastAsia"/>
-          <w:color w:val="505050"/>
-          <w:sz w:val="18"/>
-          <w:szCs w:val="18"/>
-          <w:shd w:val="clear" w:color="auto" w:fill="FAFAFA"/>
-        </w:rPr>
-        <w:t>）</w:t>
-      </w:r>
-    </w:p>
-    <w:p>
-      <w:pPr>
-        <w:ind w:firstLine="420"/>
-        <w:rPr>
-          <w:rFonts w:ascii="Helvetica" w:hAnsi="Helvetica" w:cs="Helvetica"/>
-          <w:color w:val="505050"/>
-          <w:sz w:val="18"/>
-          <w:szCs w:val="18"/>
-          <w:shd w:val="clear" w:color="auto" w:fill="FAFAFA"/>
-        </w:rPr>
-      </w:pPr>
+        <w:t xml:space="preserve">  </w:t>
+      </w:r>
+      <w:r>
+        <w:rPr>
+          <w:rFonts w:hint="eastAsia"/>
+        </w:rPr>
+        <w:t>外键departmentid</w:t>
+      </w:r>
+    </w:p>
+    <w:p/>
+    <w:p>
       <w:r>
         <w:rPr>
           <w:noProof/>
         </w:rPr>
+        <w:lastRenderedPageBreak/>
         <w:drawing>
-          <wp:inline distT="0" distB="0" distL="0" distR="0" wp14:anchorId="109353F4" wp14:editId="7F087CB9">
-            <wp:extent cx="3109229" cy="1752752"/>
-            <wp:effectExtent l="0" t="0" r="0" b="0"/>
-            <wp:docPr id="6" name="图片 6"/>
+          <wp:inline distT="0" distB="0" distL="0" distR="0" wp14:anchorId="2CCF2F55" wp14:editId="79E8B49D">
+            <wp:extent cx="5274310" cy="1750060"/>
+            <wp:effectExtent l="0" t="0" r="2540" b="2540"/>
+            <wp:docPr id="1" name="图片 1"/>
             <wp:cNvGraphicFramePr>
               <a:graphicFrameLocks xmlns:a="http://schemas.openxmlformats.org/drawingml/2006/main" noChangeAspect="1"/>
             </wp:cNvGraphicFramePr>
@@ -775,7 +384,7 @@
                   <pic:spPr>
                     <a:xfrm>
                       <a:off x="0" y="0"/>
-                      <a:ext cx="3109229" cy="1752752"/>
+                      <a:ext cx="5274310" cy="1750060"/>
                     </a:xfrm>
                     <a:prstGeom prst="rect">
                       <a:avLst/>
@@ -790,9 +399,28 @@
     </w:p>
     <w:p>
       <w:pPr>
-        <w:ind w:firstLine="420"/>
-        <w:rPr>
-          <w:rFonts w:ascii="Helvetica" w:hAnsi="Helvetica" w:cs="Helvetica" w:hint="eastAsia"/>
+        <w:pStyle w:val="3"/>
+      </w:pPr>
+      <w:r>
+        <w:rPr>
+          <w:rFonts w:hint="eastAsia"/>
+        </w:rPr>
+        <w:t>注册</w:t>
+      </w:r>
+      <w:r>
+        <w:rPr>
+          <w:rFonts w:hint="eastAsia"/>
+        </w:rPr>
+        <w:t xml:space="preserve"> </w:t>
+      </w:r>
+      <w:r>
+        <w:t xml:space="preserve"> </w:t>
+      </w:r>
+    </w:p>
+    <w:p>
+      <w:pPr>
+        <w:rPr>
+          <w:rFonts w:ascii="Helvetica" w:hAnsi="Helvetica" w:cs="Helvetica"/>
           <w:color w:val="505050"/>
           <w:sz w:val="18"/>
           <w:szCs w:val="18"/>
@@ -803,12 +431,11 @@
         <w:rPr>
           <w:noProof/>
         </w:rPr>
-        <w:lastRenderedPageBreak/>
         <w:drawing>
-          <wp:inline distT="0" distB="0" distL="0" distR="0" wp14:anchorId="5BBE714F" wp14:editId="340DD90A">
-            <wp:extent cx="4016088" cy="1630821"/>
-            <wp:effectExtent l="0" t="0" r="3810" b="7620"/>
-            <wp:docPr id="9" name="图片 9"/>
+          <wp:inline distT="0" distB="0" distL="0" distR="0" wp14:anchorId="712844D0" wp14:editId="0EBDF3A9">
+            <wp:extent cx="5274310" cy="2727960"/>
+            <wp:effectExtent l="0" t="0" r="2540" b="0"/>
+            <wp:docPr id="2" name="图片 2"/>
             <wp:cNvGraphicFramePr>
               <a:graphicFrameLocks xmlns:a="http://schemas.openxmlformats.org/drawingml/2006/main" noChangeAspect="1"/>
             </wp:cNvGraphicFramePr>
@@ -828,7 +455,7 @@
                   <pic:spPr>
                     <a:xfrm>
                       <a:off x="0" y="0"/>
-                      <a:ext cx="4016088" cy="1630821"/>
+                      <a:ext cx="5274310" cy="2727960"/>
                     </a:xfrm>
                     <a:prstGeom prst="rect">
                       <a:avLst/>
@@ -843,25 +470,250 @@
     </w:p>
     <w:p>
       <w:pPr>
-        <w:pStyle w:val="3"/>
-      </w:pPr>
-      <w:r>
-        <w:rPr>
-          <w:rFonts w:hint="eastAsia"/>
-        </w:rPr>
-        <w:t>登录</w:t>
-      </w:r>
-    </w:p>
-    <w:p>
+        <w:rPr>
+          <w:rFonts w:ascii="Helvetica" w:hAnsi="Helvetica" w:cs="Helvetica"/>
+          <w:color w:val="505050"/>
+          <w:sz w:val="18"/>
+          <w:szCs w:val="18"/>
+          <w:shd w:val="clear" w:color="auto" w:fill="FAFAFA"/>
+        </w:rPr>
+      </w:pPr>
+    </w:p>
+    <w:p>
+      <w:pPr>
+        <w:rPr>
+          <w:rFonts w:ascii="Helvetica" w:hAnsi="Helvetica" w:cs="Helvetica"/>
+          <w:color w:val="505050"/>
+          <w:sz w:val="18"/>
+          <w:szCs w:val="18"/>
+          <w:shd w:val="clear" w:color="auto" w:fill="FAFAFA"/>
+        </w:rPr>
+      </w:pPr>
+      <w:r>
+        <w:rPr>
+          <w:rFonts w:ascii="Helvetica" w:hAnsi="Helvetica" w:cs="Helvetica"/>
+          <w:color w:val="505050"/>
+          <w:sz w:val="18"/>
+          <w:szCs w:val="18"/>
+          <w:shd w:val="clear" w:color="auto" w:fill="FAFAFA"/>
+        </w:rPr>
+        <w:t>T</w:t>
+      </w:r>
+      <w:r>
+        <w:rPr>
+          <w:rFonts w:ascii="Helvetica" w:hAnsi="Helvetica" w:cs="Helvetica" w:hint="eastAsia"/>
+          <w:color w:val="505050"/>
+          <w:sz w:val="18"/>
+          <w:szCs w:val="18"/>
+          <w:shd w:val="clear" w:color="auto" w:fill="FAFAFA"/>
+        </w:rPr>
+        <w:t>ips:</w:t>
+      </w:r>
+      <w:r>
+        <w:rPr>
+          <w:rFonts w:ascii="Helvetica" w:hAnsi="Helvetica" w:cs="Helvetica"/>
+          <w:color w:val="505050"/>
+          <w:sz w:val="18"/>
+          <w:szCs w:val="18"/>
+          <w:shd w:val="clear" w:color="auto" w:fill="FAFAFA"/>
+        </w:rPr>
+        <w:t xml:space="preserve">   </w:t>
+      </w:r>
+    </w:p>
+    <w:p>
+      <w:pPr>
+        <w:ind w:firstLine="420"/>
+        <w:rPr>
+          <w:rFonts w:ascii="Helvetica" w:hAnsi="Helvetica" w:cs="Helvetica"/>
+          <w:color w:val="505050"/>
+          <w:sz w:val="18"/>
+          <w:szCs w:val="18"/>
+          <w:shd w:val="clear" w:color="auto" w:fill="FAFAFA"/>
+        </w:rPr>
+      </w:pPr>
+      <w:r>
+        <w:rPr>
+          <w:rFonts w:ascii="Helvetica" w:hAnsi="Helvetica" w:cs="Helvetica" w:hint="eastAsia"/>
+          <w:color w:val="505050"/>
+          <w:sz w:val="18"/>
+          <w:szCs w:val="18"/>
+          <w:shd w:val="clear" w:color="auto" w:fill="FAFAFA"/>
+        </w:rPr>
+        <w:t>注册界面</w:t>
+      </w:r>
+      <w:r>
+        <w:rPr>
+          <w:rFonts w:ascii="Helvetica" w:hAnsi="Helvetica" w:cs="Helvetica" w:hint="eastAsia"/>
+          <w:color w:val="505050"/>
+          <w:sz w:val="18"/>
+          <w:szCs w:val="18"/>
+          <w:shd w:val="clear" w:color="auto" w:fill="FAFAFA"/>
+        </w:rPr>
+        <w:t xml:space="preserve"> </w:t>
+      </w:r>
+      <w:r>
+        <w:rPr>
+          <w:rFonts w:ascii="Helvetica" w:hAnsi="Helvetica" w:cs="Helvetica" w:hint="eastAsia"/>
+          <w:color w:val="505050"/>
+          <w:sz w:val="18"/>
+          <w:szCs w:val="18"/>
+          <w:shd w:val="clear" w:color="auto" w:fill="FAFAFA"/>
+        </w:rPr>
+        <w:t>应有下拉框来选择部门</w:t>
+      </w:r>
+    </w:p>
+    <w:p>
+      <w:pPr>
+        <w:ind w:firstLine="420"/>
+        <w:rPr>
+          <w:rFonts w:ascii="Helvetica" w:hAnsi="Helvetica" w:cs="Helvetica"/>
+          <w:color w:val="505050"/>
+          <w:sz w:val="18"/>
+          <w:szCs w:val="18"/>
+          <w:shd w:val="clear" w:color="auto" w:fill="FAFAFA"/>
+        </w:rPr>
+      </w:pPr>
+      <w:r>
+        <w:rPr>
+          <w:rFonts w:ascii="Helvetica" w:hAnsi="Helvetica" w:cs="Helvetica" w:hint="eastAsia"/>
+          <w:color w:val="505050"/>
+          <w:sz w:val="18"/>
+          <w:szCs w:val="18"/>
+          <w:shd w:val="clear" w:color="auto" w:fill="FAFAFA"/>
+        </w:rPr>
+        <w:t>注意</w:t>
+      </w:r>
+      <w:r>
+        <w:rPr>
+          <w:rFonts w:ascii="Helvetica" w:hAnsi="Helvetica" w:cs="Helvetica" w:hint="eastAsia"/>
+          <w:color w:val="505050"/>
+          <w:sz w:val="18"/>
+          <w:szCs w:val="18"/>
+          <w:shd w:val="clear" w:color="auto" w:fill="FAFAFA"/>
+        </w:rPr>
+        <w:t>请求参数</w:t>
+      </w:r>
+      <w:r>
+        <w:rPr>
+          <w:rFonts w:ascii="Helvetica" w:hAnsi="Helvetica" w:cs="Helvetica" w:hint="eastAsia"/>
+          <w:color w:val="505050"/>
+          <w:sz w:val="18"/>
+          <w:szCs w:val="18"/>
+          <w:shd w:val="clear" w:color="auto" w:fill="FAFAFA"/>
+        </w:rPr>
+        <w:t xml:space="preserve"> </w:t>
+      </w:r>
+      <w:r>
+        <w:rPr>
+          <w:rFonts w:ascii="Helvetica" w:hAnsi="Helvetica" w:cs="Helvetica" w:hint="eastAsia"/>
+          <w:color w:val="505050"/>
+          <w:sz w:val="18"/>
+          <w:szCs w:val="18"/>
+          <w:shd w:val="clear" w:color="auto" w:fill="FAFAFA"/>
+        </w:rPr>
+        <w:t>部门</w:t>
+      </w:r>
+      <w:r>
+        <w:rPr>
+          <w:rFonts w:ascii="Helvetica" w:hAnsi="Helvetica" w:cs="Helvetica" w:hint="eastAsia"/>
+          <w:color w:val="505050"/>
+          <w:sz w:val="18"/>
+          <w:szCs w:val="18"/>
+          <w:shd w:val="clear" w:color="auto" w:fill="FAFAFA"/>
+        </w:rPr>
+        <w:t>id</w:t>
+      </w:r>
+      <w:r>
+        <w:rPr>
+          <w:rFonts w:ascii="Helvetica" w:hAnsi="Helvetica" w:cs="Helvetica"/>
+          <w:color w:val="505050"/>
+          <w:sz w:val="18"/>
+          <w:szCs w:val="18"/>
+          <w:shd w:val="clear" w:color="auto" w:fill="FAFAFA"/>
+        </w:rPr>
+        <w:t xml:space="preserve"> </w:t>
+      </w:r>
+      <w:r>
+        <w:rPr>
+          <w:rFonts w:ascii="Helvetica" w:hAnsi="Helvetica" w:cs="Helvetica" w:hint="eastAsia"/>
+          <w:color w:val="505050"/>
+          <w:sz w:val="18"/>
+          <w:szCs w:val="18"/>
+          <w:shd w:val="clear" w:color="auto" w:fill="FAFAFA"/>
+        </w:rPr>
+        <w:t>的格式</w:t>
+      </w:r>
+      <w:r>
+        <w:rPr>
+          <w:rFonts w:ascii="Helvetica" w:hAnsi="Helvetica" w:cs="Helvetica" w:hint="eastAsia"/>
+          <w:color w:val="505050"/>
+          <w:sz w:val="18"/>
+          <w:szCs w:val="18"/>
+          <w:shd w:val="clear" w:color="auto" w:fill="FAFAFA"/>
+        </w:rPr>
+        <w:t xml:space="preserve"> </w:t>
+      </w:r>
+      <w:r>
+        <w:rPr>
+          <w:rFonts w:ascii="Helvetica" w:hAnsi="Helvetica" w:cs="Helvetica" w:hint="eastAsia"/>
+          <w:color w:val="505050"/>
+          <w:sz w:val="18"/>
+          <w:szCs w:val="18"/>
+          <w:shd w:val="clear" w:color="auto" w:fill="FAFAFA"/>
+        </w:rPr>
+        <w:t>（不是直接传</w:t>
+      </w:r>
+      <w:r>
+        <w:rPr>
+          <w:rFonts w:ascii="Helvetica" w:hAnsi="Helvetica" w:cs="Helvetica" w:hint="eastAsia"/>
+          <w:color w:val="505050"/>
+          <w:sz w:val="18"/>
+          <w:szCs w:val="18"/>
+          <w:shd w:val="clear" w:color="auto" w:fill="FAFAFA"/>
+        </w:rPr>
+        <w:t>departmentid</w:t>
+      </w:r>
+      <w:r>
+        <w:rPr>
+          <w:rFonts w:ascii="Helvetica" w:hAnsi="Helvetica" w:cs="Helvetica"/>
+          <w:color w:val="505050"/>
+          <w:sz w:val="18"/>
+          <w:szCs w:val="18"/>
+          <w:shd w:val="clear" w:color="auto" w:fill="FAFAFA"/>
+        </w:rPr>
+        <w:t xml:space="preserve"> </w:t>
+      </w:r>
+      <w:r>
+        <w:rPr>
+          <w:rFonts w:ascii="Helvetica" w:hAnsi="Helvetica" w:cs="Helvetica" w:hint="eastAsia"/>
+          <w:color w:val="505050"/>
+          <w:sz w:val="18"/>
+          <w:szCs w:val="18"/>
+          <w:shd w:val="clear" w:color="auto" w:fill="FAFAFA"/>
+        </w:rPr>
+        <w:t>）</w:t>
+      </w:r>
+    </w:p>
+    <w:p>
+      <w:pPr>
+        <w:ind w:firstLine="420"/>
+        <w:rPr>
+          <w:rFonts w:ascii="Helvetica" w:hAnsi="Helvetica" w:cs="Helvetica"/>
+          <w:color w:val="505050"/>
+          <w:sz w:val="18"/>
+          <w:szCs w:val="18"/>
+          <w:shd w:val="clear" w:color="auto" w:fill="FAFAFA"/>
+        </w:rPr>
+      </w:pPr>
       <w:r>
         <w:rPr>
           <w:noProof/>
         </w:rPr>
         <w:drawing>
-          <wp:inline distT="0" distB="0" distL="0" distR="0" wp14:anchorId="4B3DC11B" wp14:editId="6DACE709">
-            <wp:extent cx="5274310" cy="2601595"/>
-            <wp:effectExtent l="0" t="0" r="2540" b="8255"/>
-            <wp:docPr id="7" name="图片 7"/>
+          <wp:inline distT="0" distB="0" distL="0" distR="0" wp14:anchorId="109353F4" wp14:editId="7F087CB9">
+            <wp:extent cx="3109229" cy="1752752"/>
+            <wp:effectExtent l="0" t="0" r="0" b="0"/>
+            <wp:docPr id="6" name="图片 6"/>
             <wp:cNvGraphicFramePr>
               <a:graphicFrameLocks xmlns:a="http://schemas.openxmlformats.org/drawingml/2006/main" noChangeAspect="1"/>
             </wp:cNvGraphicFramePr>
@@ -881,7 +733,7 @@
                   <pic:spPr>
                     <a:xfrm>
                       <a:off x="0" y="0"/>
-                      <a:ext cx="5274310" cy="2601595"/>
+                      <a:ext cx="3109229" cy="1752752"/>
                     </a:xfrm>
                     <a:prstGeom prst="rect">
                       <a:avLst/>
@@ -896,6 +748,7 @@
     </w:p>
     <w:p>
       <w:pPr>
+        <w:ind w:firstLine="420"/>
         <w:rPr>
           <w:rFonts w:ascii="Helvetica" w:hAnsi="Helvetica" w:cs="Helvetica"/>
           <w:color w:val="505050"/>
@@ -906,257 +759,14 @@
       </w:pPr>
       <w:r>
         <w:rPr>
-          <w:rFonts w:ascii="Helvetica" w:hAnsi="Helvetica" w:cs="Helvetica"/>
-          <w:color w:val="505050"/>
-          <w:sz w:val="18"/>
-          <w:szCs w:val="18"/>
-          <w:shd w:val="clear" w:color="auto" w:fill="FAFAFA"/>
-        </w:rPr>
-        <w:t>T</w:t>
-      </w:r>
-      <w:r>
-        <w:rPr>
-          <w:rFonts w:ascii="Helvetica" w:hAnsi="Helvetica" w:cs="Helvetica" w:hint="eastAsia"/>
-          <w:color w:val="505050"/>
-          <w:sz w:val="18"/>
-          <w:szCs w:val="18"/>
-          <w:shd w:val="clear" w:color="auto" w:fill="FAFAFA"/>
-        </w:rPr>
-        <w:t>ips:</w:t>
-      </w:r>
-    </w:p>
-    <w:p>
-      <w:pPr>
-        <w:rPr>
-          <w:rFonts w:ascii="Helvetica" w:hAnsi="Helvetica" w:cs="Helvetica"/>
-          <w:color w:val="505050"/>
-          <w:sz w:val="18"/>
-          <w:szCs w:val="18"/>
-          <w:shd w:val="clear" w:color="auto" w:fill="FAFAFA"/>
-        </w:rPr>
-      </w:pPr>
-      <w:r>
-        <w:rPr>
-          <w:rFonts w:ascii="Helvetica" w:hAnsi="Helvetica" w:cs="Helvetica"/>
-          <w:color w:val="505050"/>
-          <w:sz w:val="18"/>
-          <w:szCs w:val="18"/>
-          <w:shd w:val="clear" w:color="auto" w:fill="FAFAFA"/>
-        </w:rPr>
-        <w:tab/>
-      </w:r>
-      <w:r>
-        <w:rPr>
-          <w:rFonts w:ascii="Helvetica" w:hAnsi="Helvetica" w:cs="Helvetica" w:hint="eastAsia"/>
-          <w:color w:val="505050"/>
-          <w:sz w:val="18"/>
-          <w:szCs w:val="18"/>
-          <w:shd w:val="clear" w:color="auto" w:fill="FAFAFA"/>
-        </w:rPr>
-        <w:t>登录成功后会</w:t>
-      </w:r>
-      <w:r>
-        <w:rPr>
-          <w:rFonts w:ascii="Helvetica" w:hAnsi="Helvetica" w:cs="Helvetica" w:hint="eastAsia"/>
-          <w:color w:val="505050"/>
-          <w:sz w:val="18"/>
-          <w:szCs w:val="18"/>
-          <w:shd w:val="clear" w:color="auto" w:fill="FAFAFA"/>
-        </w:rPr>
-        <w:t>除了会返回</w:t>
-      </w:r>
-      <w:r>
-        <w:rPr>
-          <w:rFonts w:ascii="Helvetica" w:hAnsi="Helvetica" w:cs="Helvetica" w:hint="eastAsia"/>
-          <w:color w:val="505050"/>
-          <w:sz w:val="18"/>
-          <w:szCs w:val="18"/>
-          <w:shd w:val="clear" w:color="auto" w:fill="FAFAFA"/>
-        </w:rPr>
-        <w:t xml:space="preserve"> </w:t>
-      </w:r>
-      <w:r>
-        <w:rPr>
-          <w:rFonts w:ascii="Helvetica" w:hAnsi="Helvetica" w:cs="Helvetica" w:hint="eastAsia"/>
-          <w:color w:val="505050"/>
-          <w:sz w:val="18"/>
-          <w:szCs w:val="18"/>
-          <w:shd w:val="clear" w:color="auto" w:fill="FAFAFA"/>
-        </w:rPr>
-        <w:t>用户</w:t>
-      </w:r>
-      <w:r>
-        <w:rPr>
-          <w:rFonts w:ascii="Helvetica" w:hAnsi="Helvetica" w:cs="Helvetica"/>
-          <w:color w:val="505050"/>
-          <w:sz w:val="18"/>
-          <w:szCs w:val="18"/>
-          <w:shd w:val="clear" w:color="auto" w:fill="FAFAFA"/>
-        </w:rPr>
-        <w:t>ID</w:t>
-      </w:r>
-      <w:r>
-        <w:rPr>
-          <w:rFonts w:ascii="Helvetica" w:hAnsi="Helvetica" w:cs="Helvetica" w:hint="eastAsia"/>
-          <w:color w:val="505050"/>
-          <w:sz w:val="18"/>
-          <w:szCs w:val="18"/>
-          <w:shd w:val="clear" w:color="auto" w:fill="FAFAFA"/>
-        </w:rPr>
-        <w:t>、昵称、头像之外还有一个</w:t>
-      </w:r>
-      <w:r>
-        <w:rPr>
-          <w:rFonts w:ascii="Helvetica" w:hAnsi="Helvetica" w:cs="Helvetica" w:hint="eastAsia"/>
-          <w:color w:val="505050"/>
-          <w:sz w:val="18"/>
-          <w:szCs w:val="18"/>
-          <w:shd w:val="clear" w:color="auto" w:fill="FAFAFA"/>
-        </w:rPr>
-        <w:t>token</w:t>
-      </w:r>
-      <w:r>
-        <w:rPr>
-          <w:rFonts w:ascii="Helvetica" w:hAnsi="Helvetica" w:cs="Helvetica" w:hint="eastAsia"/>
-          <w:color w:val="505050"/>
-          <w:sz w:val="18"/>
-          <w:szCs w:val="18"/>
-          <w:shd w:val="clear" w:color="auto" w:fill="FAFAFA"/>
-        </w:rPr>
-        <w:t>，</w:t>
-      </w:r>
-      <w:r>
-        <w:rPr>
-          <w:rFonts w:ascii="Helvetica" w:hAnsi="Helvetica" w:cs="Helvetica" w:hint="eastAsia"/>
-          <w:color w:val="505050"/>
-          <w:sz w:val="18"/>
-          <w:szCs w:val="18"/>
-          <w:shd w:val="clear" w:color="auto" w:fill="FAFAFA"/>
-        </w:rPr>
-        <w:t>token</w:t>
-      </w:r>
-      <w:r>
-        <w:rPr>
-          <w:rFonts w:ascii="Helvetica" w:hAnsi="Helvetica" w:cs="Helvetica" w:hint="eastAsia"/>
-          <w:color w:val="505050"/>
-          <w:sz w:val="18"/>
-          <w:szCs w:val="18"/>
-          <w:shd w:val="clear" w:color="auto" w:fill="FAFAFA"/>
-        </w:rPr>
-        <w:t>也要存起来</w:t>
-      </w:r>
-    </w:p>
-    <w:p>
-      <w:pPr>
-        <w:rPr>
-          <w:rFonts w:ascii="Helvetica" w:hAnsi="Helvetica" w:cs="Helvetica"/>
-          <w:color w:val="505050"/>
-          <w:sz w:val="18"/>
-          <w:szCs w:val="18"/>
-          <w:shd w:val="clear" w:color="auto" w:fill="FAFAFA"/>
-        </w:rPr>
-      </w:pPr>
-      <w:r>
-        <w:rPr>
-          <w:rFonts w:ascii="Helvetica" w:hAnsi="Helvetica" w:cs="Helvetica"/>
-          <w:color w:val="505050"/>
-          <w:sz w:val="18"/>
-          <w:szCs w:val="18"/>
-          <w:shd w:val="clear" w:color="auto" w:fill="FAFAFA"/>
-        </w:rPr>
-        <w:tab/>
-      </w:r>
-      <w:r>
-        <w:rPr>
-          <w:rFonts w:ascii="Helvetica" w:hAnsi="Helvetica" w:cs="Helvetica" w:hint="eastAsia"/>
-          <w:color w:val="505050"/>
-          <w:sz w:val="18"/>
-          <w:szCs w:val="18"/>
-          <w:shd w:val="clear" w:color="auto" w:fill="FAFAFA"/>
-        </w:rPr>
-        <w:t>每次发起请求都要</w:t>
-      </w:r>
-      <w:r>
-        <w:rPr>
-          <w:rFonts w:ascii="Helvetica" w:hAnsi="Helvetica" w:cs="Helvetica" w:hint="eastAsia"/>
-          <w:color w:val="505050"/>
-          <w:sz w:val="18"/>
-          <w:szCs w:val="18"/>
-          <w:shd w:val="clear" w:color="auto" w:fill="FAFAFA"/>
-        </w:rPr>
-        <w:t>在请求头上带上</w:t>
-      </w:r>
-      <w:r>
-        <w:rPr>
-          <w:rFonts w:ascii="Helvetica" w:hAnsi="Helvetica" w:cs="Helvetica" w:hint="eastAsia"/>
-          <w:color w:val="505050"/>
-          <w:sz w:val="18"/>
-          <w:szCs w:val="18"/>
-          <w:shd w:val="clear" w:color="auto" w:fill="FAFAFA"/>
-        </w:rPr>
-        <w:t>token</w:t>
-      </w:r>
-      <w:r>
-        <w:rPr>
-          <w:rFonts w:ascii="Helvetica" w:hAnsi="Helvetica" w:cs="Helvetica"/>
-          <w:color w:val="505050"/>
-          <w:sz w:val="18"/>
-          <w:szCs w:val="18"/>
-          <w:shd w:val="clear" w:color="auto" w:fill="FAFAFA"/>
-        </w:rPr>
-        <w:t xml:space="preserve"> </w:t>
-      </w:r>
-      <w:r>
-        <w:rPr>
-          <w:rFonts w:ascii="Helvetica" w:hAnsi="Helvetica" w:cs="Helvetica" w:hint="eastAsia"/>
-          <w:color w:val="505050"/>
-          <w:sz w:val="18"/>
-          <w:szCs w:val="18"/>
-          <w:shd w:val="clear" w:color="auto" w:fill="FAFAFA"/>
-        </w:rPr>
-        <w:t xml:space="preserve"> </w:t>
-      </w:r>
-      <w:r>
-        <w:rPr>
-          <w:rFonts w:ascii="Helvetica" w:hAnsi="Helvetica" w:cs="Helvetica" w:hint="eastAsia"/>
-          <w:color w:val="505050"/>
-          <w:sz w:val="18"/>
-          <w:szCs w:val="18"/>
-          <w:shd w:val="clear" w:color="auto" w:fill="FAFAFA"/>
-        </w:rPr>
-        <w:t>格式如下</w:t>
-      </w:r>
-      <w:r>
-        <w:rPr>
-          <w:rFonts w:ascii="Helvetica" w:hAnsi="Helvetica" w:cs="Helvetica" w:hint="eastAsia"/>
-          <w:color w:val="505050"/>
-          <w:sz w:val="18"/>
-          <w:szCs w:val="18"/>
-          <w:shd w:val="clear" w:color="auto" w:fill="FAFAFA"/>
-        </w:rPr>
-        <w:t xml:space="preserve"> </w:t>
-      </w:r>
-      <w:r>
-        <w:rPr>
-          <w:rFonts w:ascii="Helvetica" w:hAnsi="Helvetica" w:cs="Helvetica" w:hint="eastAsia"/>
-          <w:color w:val="505050"/>
-          <w:sz w:val="18"/>
-          <w:szCs w:val="18"/>
-          <w:shd w:val="clear" w:color="auto" w:fill="FAFAFA"/>
-        </w:rPr>
-        <w:t>（不明白的话到时候当面沟通）</w:t>
-      </w:r>
-    </w:p>
-    <w:p>
-      <w:r>
-        <w:rPr>
           <w:noProof/>
         </w:rPr>
+        <w:lastRenderedPageBreak/>
         <w:drawing>
-          <wp:inline distT="0" distB="0" distL="0" distR="0" wp14:anchorId="4BAAD11F" wp14:editId="732570BE">
-            <wp:extent cx="4618120" cy="2270957"/>
-            <wp:effectExtent l="0" t="0" r="0" b="0"/>
-            <wp:docPr id="10" name="图片 10"/>
+          <wp:inline distT="0" distB="0" distL="0" distR="0" wp14:anchorId="5BBE714F" wp14:editId="340DD90A">
+            <wp:extent cx="4016088" cy="1630821"/>
+            <wp:effectExtent l="0" t="0" r="3810" b="7620"/>
+            <wp:docPr id="9" name="图片 9"/>
             <wp:cNvGraphicFramePr>
               <a:graphicFrameLocks xmlns:a="http://schemas.openxmlformats.org/drawingml/2006/main" noChangeAspect="1"/>
             </wp:cNvGraphicFramePr>
@@ -1176,7 +786,7 @@
                   <pic:spPr>
                     <a:xfrm>
                       <a:off x="0" y="0"/>
-                      <a:ext cx="4618120" cy="2270957"/>
+                      <a:ext cx="4016088" cy="1630821"/>
                     </a:xfrm>
                     <a:prstGeom prst="rect">
                       <a:avLst/>
@@ -1197,8 +807,7 @@
         <w:rPr>
           <w:rFonts w:hint="eastAsia"/>
         </w:rPr>
-        <w:lastRenderedPageBreak/>
-        <w:t>修改密码</w:t>
+        <w:t>登录</w:t>
       </w:r>
     </w:p>
     <w:p>
@@ -1207,10 +816,10 @@
           <w:noProof/>
         </w:rPr>
         <w:drawing>
-          <wp:inline distT="0" distB="0" distL="0" distR="0" wp14:anchorId="1E70576E" wp14:editId="2E14FB2A">
-            <wp:extent cx="5274310" cy="2995930"/>
-            <wp:effectExtent l="0" t="0" r="2540" b="0"/>
-            <wp:docPr id="11" name="图片 11"/>
+          <wp:inline distT="0" distB="0" distL="0" distR="0" wp14:anchorId="4B3DC11B" wp14:editId="6DACE709">
+            <wp:extent cx="5274310" cy="2601595"/>
+            <wp:effectExtent l="0" t="0" r="2540" b="8255"/>
+            <wp:docPr id="7" name="图片 7"/>
             <wp:cNvGraphicFramePr>
               <a:graphicFrameLocks xmlns:a="http://schemas.openxmlformats.org/drawingml/2006/main" noChangeAspect="1"/>
             </wp:cNvGraphicFramePr>
@@ -1230,7 +839,7 @@
                   <pic:spPr>
                     <a:xfrm>
                       <a:off x="0" y="0"/>
-                      <a:ext cx="5274310" cy="2995930"/>
+                      <a:ext cx="5274310" cy="2601595"/>
                     </a:xfrm>
                     <a:prstGeom prst="rect">
                       <a:avLst/>
@@ -1245,54 +854,255 @@
     </w:p>
     <w:p>
       <w:pPr>
-        <w:pStyle w:val="3"/>
-      </w:pPr>
-      <w:r>
-        <w:rPr>
-          <w:rFonts w:hint="eastAsia"/>
-        </w:rPr>
-        <w:t>查询某个用户的信息</w:t>
-      </w:r>
-    </w:p>
-    <w:p>
-      <w:pPr>
-        <w:rPr>
-          <w:rFonts w:hint="eastAsia"/>
-        </w:rPr>
-      </w:pPr>
-    </w:p>
-    <w:p>
-      <w:pPr>
-        <w:pStyle w:val="3"/>
-      </w:pPr>
-      <w:r>
-        <w:rPr>
-          <w:rFonts w:hint="eastAsia"/>
-        </w:rPr>
-        <w:t>我的</w:t>
-      </w:r>
-      <w:r>
-        <w:rPr>
-          <w:rFonts w:hint="eastAsia"/>
-        </w:rPr>
-        <w:t>会议室</w:t>
-      </w:r>
-      <w:r>
-        <w:rPr>
-          <w:rFonts w:hint="eastAsia"/>
-        </w:rPr>
-        <w:t>预定列表</w:t>
-      </w:r>
-    </w:p>
-    <w:p>
-      <w:pPr>
-        <w:pStyle w:val="4"/>
-      </w:pPr>
-      <w:r>
-        <w:rPr>
-          <w:rFonts w:hint="eastAsia"/>
-        </w:rPr>
-        <w:t>非分页</w:t>
+        <w:rPr>
+          <w:rFonts w:ascii="Helvetica" w:hAnsi="Helvetica" w:cs="Helvetica"/>
+          <w:color w:val="505050"/>
+          <w:sz w:val="18"/>
+          <w:szCs w:val="18"/>
+          <w:shd w:val="clear" w:color="auto" w:fill="FAFAFA"/>
+        </w:rPr>
+      </w:pPr>
+      <w:r>
+        <w:rPr>
+          <w:rFonts w:ascii="Helvetica" w:hAnsi="Helvetica" w:cs="Helvetica"/>
+          <w:color w:val="505050"/>
+          <w:sz w:val="18"/>
+          <w:szCs w:val="18"/>
+          <w:shd w:val="clear" w:color="auto" w:fill="FAFAFA"/>
+        </w:rPr>
+        <w:t>T</w:t>
+      </w:r>
+      <w:r>
+        <w:rPr>
+          <w:rFonts w:ascii="Helvetica" w:hAnsi="Helvetica" w:cs="Helvetica" w:hint="eastAsia"/>
+          <w:color w:val="505050"/>
+          <w:sz w:val="18"/>
+          <w:szCs w:val="18"/>
+          <w:shd w:val="clear" w:color="auto" w:fill="FAFAFA"/>
+        </w:rPr>
+        <w:t>ips:</w:t>
+      </w:r>
+    </w:p>
+    <w:p>
+      <w:pPr>
+        <w:rPr>
+          <w:rFonts w:ascii="Helvetica" w:hAnsi="Helvetica" w:cs="Helvetica"/>
+          <w:color w:val="505050"/>
+          <w:sz w:val="18"/>
+          <w:szCs w:val="18"/>
+          <w:shd w:val="clear" w:color="auto" w:fill="FAFAFA"/>
+        </w:rPr>
+      </w:pPr>
+      <w:r>
+        <w:rPr>
+          <w:rFonts w:ascii="Helvetica" w:hAnsi="Helvetica" w:cs="Helvetica"/>
+          <w:color w:val="505050"/>
+          <w:sz w:val="18"/>
+          <w:szCs w:val="18"/>
+          <w:shd w:val="clear" w:color="auto" w:fill="FAFAFA"/>
+        </w:rPr>
+        <w:tab/>
+      </w:r>
+      <w:r>
+        <w:rPr>
+          <w:rFonts w:ascii="Helvetica" w:hAnsi="Helvetica" w:cs="Helvetica" w:hint="eastAsia"/>
+          <w:color w:val="505050"/>
+          <w:sz w:val="18"/>
+          <w:szCs w:val="18"/>
+          <w:shd w:val="clear" w:color="auto" w:fill="FAFAFA"/>
+        </w:rPr>
+        <w:t>登录成功后会</w:t>
+      </w:r>
+      <w:r>
+        <w:rPr>
+          <w:rFonts w:ascii="Helvetica" w:hAnsi="Helvetica" w:cs="Helvetica" w:hint="eastAsia"/>
+          <w:color w:val="505050"/>
+          <w:sz w:val="18"/>
+          <w:szCs w:val="18"/>
+          <w:shd w:val="clear" w:color="auto" w:fill="FAFAFA"/>
+        </w:rPr>
+        <w:t>除了会返回</w:t>
+      </w:r>
+      <w:r>
+        <w:rPr>
+          <w:rFonts w:ascii="Helvetica" w:hAnsi="Helvetica" w:cs="Helvetica" w:hint="eastAsia"/>
+          <w:color w:val="505050"/>
+          <w:sz w:val="18"/>
+          <w:szCs w:val="18"/>
+          <w:shd w:val="clear" w:color="auto" w:fill="FAFAFA"/>
+        </w:rPr>
+        <w:t xml:space="preserve"> </w:t>
+      </w:r>
+      <w:r>
+        <w:rPr>
+          <w:rFonts w:ascii="Helvetica" w:hAnsi="Helvetica" w:cs="Helvetica" w:hint="eastAsia"/>
+          <w:color w:val="505050"/>
+          <w:sz w:val="18"/>
+          <w:szCs w:val="18"/>
+          <w:shd w:val="clear" w:color="auto" w:fill="FAFAFA"/>
+        </w:rPr>
+        <w:t>用户</w:t>
+      </w:r>
+      <w:r>
+        <w:rPr>
+          <w:rFonts w:ascii="Helvetica" w:hAnsi="Helvetica" w:cs="Helvetica"/>
+          <w:color w:val="505050"/>
+          <w:sz w:val="18"/>
+          <w:szCs w:val="18"/>
+          <w:shd w:val="clear" w:color="auto" w:fill="FAFAFA"/>
+        </w:rPr>
+        <w:t>ID</w:t>
+      </w:r>
+      <w:r>
+        <w:rPr>
+          <w:rFonts w:ascii="Helvetica" w:hAnsi="Helvetica" w:cs="Helvetica" w:hint="eastAsia"/>
+          <w:color w:val="505050"/>
+          <w:sz w:val="18"/>
+          <w:szCs w:val="18"/>
+          <w:shd w:val="clear" w:color="auto" w:fill="FAFAFA"/>
+        </w:rPr>
+        <w:t>、昵称、头像之外还有一个</w:t>
+      </w:r>
+      <w:r>
+        <w:rPr>
+          <w:rFonts w:ascii="Helvetica" w:hAnsi="Helvetica" w:cs="Helvetica" w:hint="eastAsia"/>
+          <w:color w:val="505050"/>
+          <w:sz w:val="18"/>
+          <w:szCs w:val="18"/>
+          <w:shd w:val="clear" w:color="auto" w:fill="FAFAFA"/>
+        </w:rPr>
+        <w:t>token</w:t>
+      </w:r>
+      <w:r>
+        <w:rPr>
+          <w:rFonts w:ascii="Helvetica" w:hAnsi="Helvetica" w:cs="Helvetica" w:hint="eastAsia"/>
+          <w:color w:val="505050"/>
+          <w:sz w:val="18"/>
+          <w:szCs w:val="18"/>
+          <w:shd w:val="clear" w:color="auto" w:fill="FAFAFA"/>
+        </w:rPr>
+        <w:t>，</w:t>
+      </w:r>
+      <w:r>
+        <w:rPr>
+          <w:rFonts w:ascii="Helvetica" w:hAnsi="Helvetica" w:cs="Helvetica" w:hint="eastAsia"/>
+          <w:color w:val="505050"/>
+          <w:sz w:val="18"/>
+          <w:szCs w:val="18"/>
+          <w:shd w:val="clear" w:color="auto" w:fill="FAFAFA"/>
+        </w:rPr>
+        <w:t>token</w:t>
+      </w:r>
+      <w:r>
+        <w:rPr>
+          <w:rFonts w:ascii="Helvetica" w:hAnsi="Helvetica" w:cs="Helvetica" w:hint="eastAsia"/>
+          <w:color w:val="505050"/>
+          <w:sz w:val="18"/>
+          <w:szCs w:val="18"/>
+          <w:shd w:val="clear" w:color="auto" w:fill="FAFAFA"/>
+        </w:rPr>
+        <w:t>也要存起来</w:t>
+      </w:r>
+    </w:p>
+    <w:p>
+      <w:pPr>
+        <w:rPr>
+          <w:rFonts w:ascii="Helvetica" w:hAnsi="Helvetica" w:cs="Helvetica"/>
+          <w:color w:val="505050"/>
+          <w:sz w:val="18"/>
+          <w:szCs w:val="18"/>
+          <w:shd w:val="clear" w:color="auto" w:fill="FAFAFA"/>
+        </w:rPr>
+      </w:pPr>
+      <w:r>
+        <w:rPr>
+          <w:rFonts w:ascii="Helvetica" w:hAnsi="Helvetica" w:cs="Helvetica"/>
+          <w:color w:val="505050"/>
+          <w:sz w:val="18"/>
+          <w:szCs w:val="18"/>
+          <w:shd w:val="clear" w:color="auto" w:fill="FAFAFA"/>
+        </w:rPr>
+        <w:tab/>
+      </w:r>
+      <w:r>
+        <w:rPr>
+          <w:rFonts w:ascii="Helvetica" w:hAnsi="Helvetica" w:cs="Helvetica" w:hint="eastAsia"/>
+          <w:color w:val="505050"/>
+          <w:sz w:val="18"/>
+          <w:szCs w:val="18"/>
+          <w:shd w:val="clear" w:color="auto" w:fill="FAFAFA"/>
+        </w:rPr>
+        <w:t>每次发起请求都要</w:t>
+      </w:r>
+      <w:r>
+        <w:rPr>
+          <w:rFonts w:ascii="Helvetica" w:hAnsi="Helvetica" w:cs="Helvetica" w:hint="eastAsia"/>
+          <w:color w:val="505050"/>
+          <w:sz w:val="18"/>
+          <w:szCs w:val="18"/>
+          <w:shd w:val="clear" w:color="auto" w:fill="FAFAFA"/>
+        </w:rPr>
+        <w:t>在请求头上带上</w:t>
+      </w:r>
+      <w:r>
+        <w:rPr>
+          <w:rFonts w:ascii="Helvetica" w:hAnsi="Helvetica" w:cs="Helvetica" w:hint="eastAsia"/>
+          <w:color w:val="505050"/>
+          <w:sz w:val="18"/>
+          <w:szCs w:val="18"/>
+          <w:shd w:val="clear" w:color="auto" w:fill="FAFAFA"/>
+        </w:rPr>
+        <w:t>token</w:t>
+      </w:r>
+      <w:r>
+        <w:rPr>
+          <w:rFonts w:ascii="Helvetica" w:hAnsi="Helvetica" w:cs="Helvetica"/>
+          <w:color w:val="505050"/>
+          <w:sz w:val="18"/>
+          <w:szCs w:val="18"/>
+          <w:shd w:val="clear" w:color="auto" w:fill="FAFAFA"/>
+        </w:rPr>
+        <w:t xml:space="preserve"> </w:t>
+      </w:r>
+      <w:r>
+        <w:rPr>
+          <w:rFonts w:ascii="Helvetica" w:hAnsi="Helvetica" w:cs="Helvetica" w:hint="eastAsia"/>
+          <w:color w:val="505050"/>
+          <w:sz w:val="18"/>
+          <w:szCs w:val="18"/>
+          <w:shd w:val="clear" w:color="auto" w:fill="FAFAFA"/>
+        </w:rPr>
+        <w:t xml:space="preserve"> </w:t>
+      </w:r>
+      <w:r>
+        <w:rPr>
+          <w:rFonts w:ascii="Helvetica" w:hAnsi="Helvetica" w:cs="Helvetica" w:hint="eastAsia"/>
+          <w:color w:val="505050"/>
+          <w:sz w:val="18"/>
+          <w:szCs w:val="18"/>
+          <w:shd w:val="clear" w:color="auto" w:fill="FAFAFA"/>
+        </w:rPr>
+        <w:t>格式如下</w:t>
+      </w:r>
+      <w:r>
+        <w:rPr>
+          <w:rFonts w:ascii="Helvetica" w:hAnsi="Helvetica" w:cs="Helvetica" w:hint="eastAsia"/>
+          <w:color w:val="505050"/>
+          <w:sz w:val="18"/>
+          <w:szCs w:val="18"/>
+          <w:shd w:val="clear" w:color="auto" w:fill="FAFAFA"/>
+        </w:rPr>
+        <w:t xml:space="preserve"> </w:t>
+      </w:r>
+      <w:r>
+        <w:rPr>
+          <w:rFonts w:ascii="Helvetica" w:hAnsi="Helvetica" w:cs="Helvetica" w:hint="eastAsia"/>
+          <w:color w:val="505050"/>
+          <w:sz w:val="18"/>
+          <w:szCs w:val="18"/>
+          <w:shd w:val="clear" w:color="auto" w:fill="FAFAFA"/>
+        </w:rPr>
+        <w:t>（不明白的话到时候当面沟通）</w:t>
       </w:r>
     </w:p>
     <w:p>
@@ -1301,10 +1111,10 @@
           <w:noProof/>
         </w:rPr>
         <w:drawing>
-          <wp:inline distT="0" distB="0" distL="0" distR="0" wp14:anchorId="35F366C3" wp14:editId="3811D300">
-            <wp:extent cx="5274310" cy="1527810"/>
-            <wp:effectExtent l="0" t="0" r="2540" b="0"/>
-            <wp:docPr id="12" name="图片 12"/>
+          <wp:inline distT="0" distB="0" distL="0" distR="0" wp14:anchorId="4BAAD11F" wp14:editId="732570BE">
+            <wp:extent cx="4618120" cy="2270957"/>
+            <wp:effectExtent l="0" t="0" r="0" b="0"/>
+            <wp:docPr id="10" name="图片 10"/>
             <wp:cNvGraphicFramePr>
               <a:graphicFrameLocks xmlns:a="http://schemas.openxmlformats.org/drawingml/2006/main" noChangeAspect="1"/>
             </wp:cNvGraphicFramePr>
@@ -1324,7 +1134,7 @@
                   <pic:spPr>
                     <a:xfrm>
                       <a:off x="0" y="0"/>
-                      <a:ext cx="5274310" cy="1527810"/>
+                      <a:ext cx="4618120" cy="2270957"/>
                     </a:xfrm>
                     <a:prstGeom prst="rect">
                       <a:avLst/>
@@ -1339,20 +1149,26 @@
     </w:p>
     <w:p>
       <w:pPr>
-        <w:rPr>
-          <w:rFonts w:hint="eastAsia"/>
-        </w:rPr>
-      </w:pPr>
+        <w:pStyle w:val="3"/>
+      </w:pPr>
+      <w:r>
+        <w:rPr>
+          <w:rFonts w:hint="eastAsia"/>
+        </w:rPr>
+        <w:lastRenderedPageBreak/>
+        <w:t>修改密码</w:t>
+      </w:r>
+    </w:p>
+    <w:p>
       <w:r>
         <w:rPr>
           <w:noProof/>
         </w:rPr>
-        <w:lastRenderedPageBreak/>
         <w:drawing>
-          <wp:inline distT="0" distB="0" distL="0" distR="0" wp14:anchorId="2B92F9C6" wp14:editId="58E7E9C2">
-            <wp:extent cx="5274310" cy="2476500"/>
+          <wp:inline distT="0" distB="0" distL="0" distR="0" wp14:anchorId="1E70576E" wp14:editId="2E14FB2A">
+            <wp:extent cx="5274310" cy="2995930"/>
             <wp:effectExtent l="0" t="0" r="2540" b="0"/>
-            <wp:docPr id="13" name="图片 13"/>
+            <wp:docPr id="11" name="图片 11"/>
             <wp:cNvGraphicFramePr>
               <a:graphicFrameLocks xmlns:a="http://schemas.openxmlformats.org/drawingml/2006/main" noChangeAspect="1"/>
             </wp:cNvGraphicFramePr>
@@ -1372,7 +1188,7 @@
                   <pic:spPr>
                     <a:xfrm>
                       <a:off x="0" y="0"/>
-                      <a:ext cx="5274310" cy="2476500"/>
+                      <a:ext cx="5274310" cy="2995930"/>
                     </a:xfrm>
                     <a:prstGeom prst="rect">
                       <a:avLst/>
@@ -1387,15 +1203,13 @@
     </w:p>
     <w:p>
       <w:pPr>
-        <w:pStyle w:val="4"/>
-      </w:pPr>
-      <w:bookmarkStart w:id="1" w:name="_分页"/>
-      <w:bookmarkEnd w:id="1"/>
-      <w:r>
-        <w:rPr>
-          <w:rFonts w:hint="eastAsia"/>
-        </w:rPr>
-        <w:t>分页</w:t>
+        <w:pStyle w:val="3"/>
+      </w:pPr>
+      <w:r>
+        <w:rPr>
+          <w:rFonts w:hint="eastAsia"/>
+        </w:rPr>
+        <w:t>查询某个用户的信息</w:t>
       </w:r>
     </w:p>
     <w:p>
@@ -1404,10 +1218,10 @@
           <w:noProof/>
         </w:rPr>
         <w:drawing>
-          <wp:inline distT="0" distB="0" distL="0" distR="0" wp14:anchorId="1EF3E474" wp14:editId="179A895A">
-            <wp:extent cx="5274310" cy="3122295"/>
-            <wp:effectExtent l="0" t="0" r="2540" b="1905"/>
-            <wp:docPr id="14" name="图片 14"/>
+          <wp:inline distT="0" distB="0" distL="0" distR="0" wp14:anchorId="46C50F6D" wp14:editId="3C22CD01">
+            <wp:extent cx="5274310" cy="2364740"/>
+            <wp:effectExtent l="0" t="0" r="2540" b="0"/>
+            <wp:docPr id="4" name="图片 4"/>
             <wp:cNvGraphicFramePr>
               <a:graphicFrameLocks xmlns:a="http://schemas.openxmlformats.org/drawingml/2006/main" noChangeAspect="1"/>
             </wp:cNvGraphicFramePr>
@@ -1427,7 +1241,7 @@
                   <pic:spPr>
                     <a:xfrm>
                       <a:off x="0" y="0"/>
-                      <a:ext cx="5274310" cy="3122295"/>
+                      <a:ext cx="5274310" cy="2364740"/>
                     </a:xfrm>
                     <a:prstGeom prst="rect">
                       <a:avLst/>
@@ -1442,31 +1256,14 @@
     </w:p>
     <w:p>
       <w:pPr>
-        <w:pStyle w:val="2"/>
+        <w:pStyle w:val="3"/>
       </w:pPr>
       <w:r>
         <w:rPr>
           <w:rFonts w:hint="eastAsia"/>
         </w:rPr>
         <w:lastRenderedPageBreak/>
-        <w:t>部门 department</w:t>
-      </w:r>
-    </w:p>
-    <w:p>
-      <w:pPr>
-        <w:pStyle w:val="3"/>
-      </w:pPr>
-      <w:r>
-        <w:rPr>
-          <w:rFonts w:hint="eastAsia"/>
-        </w:rPr>
-        <w:t>表</w:t>
-      </w:r>
-      <w:r>
-        <w:rPr>
-          <w:rFonts w:hint="eastAsia"/>
-        </w:rPr>
-        <w:t>说明</w:t>
+        <w:t>修改个人资料</w:t>
       </w:r>
     </w:p>
     <w:p>
@@ -1480,10 +1277,10 @@
           <w:noProof/>
         </w:rPr>
         <w:drawing>
-          <wp:inline distT="0" distB="0" distL="0" distR="0" wp14:anchorId="3C28DABD" wp14:editId="2AE2D689">
-            <wp:extent cx="5274310" cy="1007110"/>
-            <wp:effectExtent l="0" t="0" r="2540" b="2540"/>
-            <wp:docPr id="20" name="图片 20"/>
+          <wp:inline distT="0" distB="0" distL="0" distR="0" wp14:anchorId="623A0C78" wp14:editId="261C276F">
+            <wp:extent cx="5274310" cy="3056255"/>
+            <wp:effectExtent l="0" t="0" r="2540" b="0"/>
+            <wp:docPr id="29" name="图片 29"/>
             <wp:cNvGraphicFramePr>
               <a:graphicFrameLocks xmlns:a="http://schemas.openxmlformats.org/drawingml/2006/main" noChangeAspect="1"/>
             </wp:cNvGraphicFramePr>
@@ -1503,7 +1300,7 @@
                   <pic:spPr>
                     <a:xfrm>
                       <a:off x="0" y="0"/>
-                      <a:ext cx="5274310" cy="1007110"/>
+                      <a:ext cx="5274310" cy="3056255"/>
                     </a:xfrm>
                     <a:prstGeom prst="rect">
                       <a:avLst/>
@@ -1524,24 +1321,42 @@
         <w:rPr>
           <w:rFonts w:hint="eastAsia"/>
         </w:rPr>
-        <w:t>查询所有部门信息</w:t>
-      </w:r>
-    </w:p>
-    <w:p>
-      <w:pPr>
-        <w:rPr>
-          <w:rFonts w:hint="eastAsia"/>
-        </w:rPr>
-      </w:pPr>
+        <w:t>我的</w:t>
+      </w:r>
+      <w:r>
+        <w:rPr>
+          <w:rFonts w:hint="eastAsia"/>
+        </w:rPr>
+        <w:t>会议室</w:t>
+      </w:r>
+      <w:r>
+        <w:rPr>
+          <w:rFonts w:hint="eastAsia"/>
+        </w:rPr>
+        <w:t>预定列表</w:t>
+      </w:r>
+    </w:p>
+    <w:p>
+      <w:pPr>
+        <w:pStyle w:val="4"/>
+      </w:pPr>
+      <w:r>
+        <w:rPr>
+          <w:rFonts w:hint="eastAsia"/>
+        </w:rPr>
+        <w:t>非分页</w:t>
+      </w:r>
+    </w:p>
+    <w:p>
       <w:r>
         <w:rPr>
           <w:noProof/>
         </w:rPr>
         <w:drawing>
-          <wp:inline distT="0" distB="0" distL="0" distR="0" wp14:anchorId="0D3D11D8" wp14:editId="1E4A6CED">
-            <wp:extent cx="5274310" cy="3601720"/>
+          <wp:inline distT="0" distB="0" distL="0" distR="0" wp14:anchorId="35F366C3" wp14:editId="3811D300">
+            <wp:extent cx="5274310" cy="1527810"/>
             <wp:effectExtent l="0" t="0" r="2540" b="0"/>
-            <wp:docPr id="19" name="图片 19"/>
+            <wp:docPr id="12" name="图片 12"/>
             <wp:cNvGraphicFramePr>
               <a:graphicFrameLocks xmlns:a="http://schemas.openxmlformats.org/drawingml/2006/main" noChangeAspect="1"/>
             </wp:cNvGraphicFramePr>
@@ -1561,7 +1376,7 @@
                   <pic:spPr>
                     <a:xfrm>
                       <a:off x="0" y="0"/>
-                      <a:ext cx="5274310" cy="3601720"/>
+                      <a:ext cx="5274310" cy="1527810"/>
                     </a:xfrm>
                     <a:prstGeom prst="rect">
                       <a:avLst/>
@@ -1575,42 +1390,16 @@
       </w:r>
     </w:p>
     <w:p>
-      <w:pPr>
-        <w:pStyle w:val="2"/>
-      </w:pPr>
-      <w:r>
-        <w:rPr>
-          <w:rFonts w:hint="eastAsia"/>
-        </w:rPr>
-        <w:t>楼 building</w:t>
-      </w:r>
-    </w:p>
-    <w:p>
-      <w:pPr>
-        <w:pStyle w:val="3"/>
-      </w:pPr>
-      <w:r>
-        <w:rPr>
-          <w:rFonts w:hint="eastAsia"/>
-        </w:rPr>
-        <w:t>表说明</w:t>
-      </w:r>
-    </w:p>
-    <w:p>
-      <w:pPr>
-        <w:rPr>
-          <w:rFonts w:hint="eastAsia"/>
-        </w:rPr>
-      </w:pPr>
       <w:r>
         <w:rPr>
           <w:noProof/>
         </w:rPr>
+        <w:lastRenderedPageBreak/>
         <w:drawing>
-          <wp:inline distT="0" distB="0" distL="0" distR="0" wp14:anchorId="34D0EEFC" wp14:editId="53276ED6">
-            <wp:extent cx="5274310" cy="725170"/>
+          <wp:inline distT="0" distB="0" distL="0" distR="0" wp14:anchorId="2B92F9C6" wp14:editId="58E7E9C2">
+            <wp:extent cx="5274310" cy="2476500"/>
             <wp:effectExtent l="0" t="0" r="2540" b="0"/>
-            <wp:docPr id="21" name="图片 21"/>
+            <wp:docPr id="13" name="图片 13"/>
             <wp:cNvGraphicFramePr>
               <a:graphicFrameLocks xmlns:a="http://schemas.openxmlformats.org/drawingml/2006/main" noChangeAspect="1"/>
             </wp:cNvGraphicFramePr>
@@ -1630,7 +1419,7 @@
                   <pic:spPr>
                     <a:xfrm>
                       <a:off x="0" y="0"/>
-                      <a:ext cx="5274310" cy="725170"/>
+                      <a:ext cx="5274310" cy="2476500"/>
                     </a:xfrm>
                     <a:prstGeom prst="rect">
                       <a:avLst/>
@@ -1645,26 +1434,15 @@
     </w:p>
     <w:p>
       <w:pPr>
-        <w:pStyle w:val="3"/>
-      </w:pPr>
-      <w:r>
-        <w:rPr>
-          <w:rFonts w:hint="eastAsia"/>
-        </w:rPr>
-        <w:lastRenderedPageBreak/>
-        <w:t>查询</w:t>
-      </w:r>
-      <w:r>
-        <w:rPr>
-          <w:rFonts w:hint="eastAsia"/>
-        </w:rPr>
-        <w:t>所有楼</w:t>
-      </w:r>
-      <w:r>
-        <w:rPr>
-          <w:rFonts w:hint="eastAsia"/>
-        </w:rPr>
-        <w:t>信息</w:t>
+        <w:pStyle w:val="4"/>
+      </w:pPr>
+      <w:bookmarkStart w:id="0" w:name="_分页"/>
+      <w:bookmarkEnd w:id="0"/>
+      <w:r>
+        <w:rPr>
+          <w:rFonts w:hint="eastAsia"/>
+        </w:rPr>
+        <w:t>分页</w:t>
       </w:r>
     </w:p>
     <w:p>
@@ -1673,10 +1451,10 @@
           <w:noProof/>
         </w:rPr>
         <w:drawing>
-          <wp:inline distT="0" distB="0" distL="0" distR="0" wp14:anchorId="2EE75EF3" wp14:editId="07751739">
-            <wp:extent cx="5274310" cy="2846070"/>
-            <wp:effectExtent l="0" t="0" r="2540" b="0"/>
-            <wp:docPr id="16" name="图片 16"/>
+          <wp:inline distT="0" distB="0" distL="0" distR="0" wp14:anchorId="1EF3E474" wp14:editId="179A895A">
+            <wp:extent cx="5274310" cy="3122295"/>
+            <wp:effectExtent l="0" t="0" r="2540" b="1905"/>
+            <wp:docPr id="14" name="图片 14"/>
             <wp:cNvGraphicFramePr>
               <a:graphicFrameLocks xmlns:a="http://schemas.openxmlformats.org/drawingml/2006/main" noChangeAspect="1"/>
             </wp:cNvGraphicFramePr>
@@ -1696,7 +1474,7 @@
                   <pic:spPr>
                     <a:xfrm>
                       <a:off x="0" y="0"/>
-                      <a:ext cx="5274310" cy="2846070"/>
+                      <a:ext cx="5274310" cy="3122295"/>
                     </a:xfrm>
                     <a:prstGeom prst="rect">
                       <a:avLst/>
@@ -1717,19 +1495,8 @@
         <w:rPr>
           <w:rFonts w:hint="eastAsia"/>
         </w:rPr>
-        <w:t>楼层</w:t>
-      </w:r>
-      <w:r>
-        <w:rPr>
-          <w:rFonts w:hint="eastAsia"/>
-        </w:rPr>
-        <w:t xml:space="preserve"> </w:t>
-      </w:r>
-      <w:r>
-        <w:rPr>
-          <w:rFonts w:hint="eastAsia"/>
-        </w:rPr>
-        <w:t>floor</w:t>
+        <w:lastRenderedPageBreak/>
+        <w:t>部门 department</w:t>
       </w:r>
     </w:p>
     <w:p>
@@ -1740,37 +1507,25 @@
         <w:rPr>
           <w:rFonts w:hint="eastAsia"/>
         </w:rPr>
-        <w:t>表说明</w:t>
-      </w:r>
-    </w:p>
-    <w:p>
-      <w:pPr>
-        <w:rPr>
-          <w:rFonts w:hint="eastAsia"/>
-        </w:rPr>
-      </w:pPr>
-      <w:r>
-        <w:rPr>
-          <w:rFonts w:hint="eastAsia"/>
-        </w:rPr>
-        <w:t>与building表关联 外键buildingid</w:t>
-      </w:r>
-    </w:p>
-    <w:p>
-      <w:pPr>
-        <w:rPr>
-          <w:rFonts w:hint="eastAsia"/>
-        </w:rPr>
-      </w:pPr>
+        <w:t>表</w:t>
+      </w:r>
+      <w:r>
+        <w:rPr>
+          <w:rFonts w:hint="eastAsia"/>
+        </w:rPr>
+        <w:t>说明</w:t>
+      </w:r>
+    </w:p>
+    <w:p>
       <w:r>
         <w:rPr>
           <w:noProof/>
         </w:rPr>
         <w:drawing>
-          <wp:inline distT="0" distB="0" distL="0" distR="0" wp14:anchorId="1CE7E8EA" wp14:editId="31932643">
-            <wp:extent cx="5274310" cy="952500"/>
-            <wp:effectExtent l="0" t="0" r="2540" b="0"/>
-            <wp:docPr id="22" name="图片 22"/>
+          <wp:inline distT="0" distB="0" distL="0" distR="0" wp14:anchorId="3C28DABD" wp14:editId="2AE2D689">
+            <wp:extent cx="5274310" cy="1007110"/>
+            <wp:effectExtent l="0" t="0" r="2540" b="2540"/>
+            <wp:docPr id="20" name="图片 20"/>
             <wp:cNvGraphicFramePr>
               <a:graphicFrameLocks xmlns:a="http://schemas.openxmlformats.org/drawingml/2006/main" noChangeAspect="1"/>
             </wp:cNvGraphicFramePr>
@@ -1790,7 +1545,7 @@
                   <pic:spPr>
                     <a:xfrm>
                       <a:off x="0" y="0"/>
-                      <a:ext cx="5274310" cy="952500"/>
+                      <a:ext cx="5274310" cy="1007110"/>
                     </a:xfrm>
                     <a:prstGeom prst="rect">
                       <a:avLst/>
@@ -1811,16 +1566,7 @@
         <w:rPr>
           <w:rFonts w:hint="eastAsia"/>
         </w:rPr>
-        <w:t>根据楼id</w:t>
-      </w:r>
-      <w:r>
-        <w:t xml:space="preserve"> </w:t>
-      </w:r>
-      <w:r>
-        <w:rPr>
-          <w:rFonts w:hint="eastAsia"/>
-        </w:rPr>
-        <w:t>查询该楼所有楼层信息</w:t>
+        <w:t>查询所有部门信息</w:t>
       </w:r>
     </w:p>
     <w:p>
@@ -1829,10 +1575,10 @@
           <w:noProof/>
         </w:rPr>
         <w:drawing>
-          <wp:inline distT="0" distB="0" distL="0" distR="0" wp14:anchorId="25D58BB6" wp14:editId="723CF24B">
-            <wp:extent cx="5274310" cy="1188720"/>
+          <wp:inline distT="0" distB="0" distL="0" distR="0" wp14:anchorId="0D3D11D8" wp14:editId="1E4A6CED">
+            <wp:extent cx="5274310" cy="3601720"/>
             <wp:effectExtent l="0" t="0" r="2540" b="0"/>
-            <wp:docPr id="17" name="图片 17"/>
+            <wp:docPr id="19" name="图片 19"/>
             <wp:cNvGraphicFramePr>
               <a:graphicFrameLocks xmlns:a="http://schemas.openxmlformats.org/drawingml/2006/main" noChangeAspect="1"/>
             </wp:cNvGraphicFramePr>
@@ -1852,7 +1598,7 @@
                   <pic:spPr>
                     <a:xfrm>
                       <a:off x="0" y="0"/>
-                      <a:ext cx="5274310" cy="1188720"/>
+                      <a:ext cx="5274310" cy="3601720"/>
                     </a:xfrm>
                     <a:prstGeom prst="rect">
                       <a:avLst/>
@@ -1866,16 +1612,37 @@
       </w:r>
     </w:p>
     <w:p>
+      <w:pPr>
+        <w:pStyle w:val="2"/>
+      </w:pPr>
+      <w:r>
+        <w:rPr>
+          <w:rFonts w:hint="eastAsia"/>
+        </w:rPr>
+        <w:t>楼 building</w:t>
+      </w:r>
+    </w:p>
+    <w:p>
+      <w:pPr>
+        <w:pStyle w:val="3"/>
+      </w:pPr>
+      <w:r>
+        <w:rPr>
+          <w:rFonts w:hint="eastAsia"/>
+        </w:rPr>
+        <w:t>表说明</w:t>
+      </w:r>
+    </w:p>
+    <w:p>
       <w:r>
         <w:rPr>
           <w:noProof/>
         </w:rPr>
-        <w:lastRenderedPageBreak/>
         <w:drawing>
-          <wp:inline distT="0" distB="0" distL="0" distR="0" wp14:anchorId="6D985FD0" wp14:editId="4A1BFEFF">
-            <wp:extent cx="5274310" cy="2441575"/>
+          <wp:inline distT="0" distB="0" distL="0" distR="0" wp14:anchorId="34D0EEFC" wp14:editId="53276ED6">
+            <wp:extent cx="5274310" cy="725170"/>
             <wp:effectExtent l="0" t="0" r="2540" b="0"/>
-            <wp:docPr id="18" name="图片 18"/>
+            <wp:docPr id="21" name="图片 21"/>
             <wp:cNvGraphicFramePr>
               <a:graphicFrameLocks xmlns:a="http://schemas.openxmlformats.org/drawingml/2006/main" noChangeAspect="1"/>
             </wp:cNvGraphicFramePr>
@@ -1895,7 +1662,7 @@
                   <pic:spPr>
                     <a:xfrm>
                       <a:off x="0" y="0"/>
-                      <a:ext cx="5274310" cy="2441575"/>
+                      <a:ext cx="5274310" cy="725170"/>
                     </a:xfrm>
                     <a:prstGeom prst="rect">
                       <a:avLst/>
@@ -1909,133 +1676,6 @@
       </w:r>
     </w:p>
     <w:p>
-      <w:r>
-        <w:rPr>
-          <w:rFonts w:hint="eastAsia"/>
-        </w:rPr>
-        <w:t>Tips</w:t>
-      </w:r>
-      <w:r>
-        <w:t xml:space="preserve"> </w:t>
-      </w:r>
-    </w:p>
-    <w:p>
-      <w:pPr>
-        <w:pStyle w:val="HTML"/>
-        <w:shd w:val="clear" w:color="auto" w:fill="FFFFFF"/>
-        <w:ind w:firstLineChars="100" w:firstLine="240"/>
-      </w:pPr>
-      <w:r>
-        <w:rPr>
-          <w:rFonts w:hint="eastAsia"/>
-        </w:rPr>
-        <w:t>若需要分页 与前面的分页接</w:t>
-      </w:r>
-      <w:r>
-        <w:rPr>
-          <w:rFonts w:hint="eastAsia"/>
-        </w:rPr>
-        <w:t>口</w:t>
-      </w:r>
-      <w:r>
-        <w:rPr>
-          <w:rFonts w:hint="eastAsia"/>
-        </w:rPr>
-        <w:t>一样url</w:t>
-      </w:r>
-      <w:r>
-        <w:rPr>
-          <w:rFonts w:hint="eastAsia"/>
-          <w:b/>
-          <w:bCs/>
-          <w:color w:val="008000"/>
-          <w:sz w:val="18"/>
-          <w:szCs w:val="18"/>
-        </w:rPr>
-        <w:t>加上</w:t>
-      </w:r>
-      <w:r>
-        <w:rPr>
-          <w:rFonts w:hint="eastAsia"/>
-          <w:b/>
-          <w:bCs/>
-          <w:color w:val="008000"/>
-          <w:sz w:val="18"/>
-          <w:szCs w:val="18"/>
-        </w:rPr>
-        <w:t xml:space="preserve"> </w:t>
-      </w:r>
-      <w:r>
-        <w:rPr>
-          <w:rFonts w:hint="eastAsia"/>
-          <w:b/>
-          <w:bCs/>
-          <w:color w:val="008000"/>
-          <w:sz w:val="18"/>
-          <w:szCs w:val="18"/>
-        </w:rPr>
-        <w:t>/{page}/{size}</w:t>
-      </w:r>
-      <w:r>
-        <w:rPr>
-          <w:rFonts w:hint="eastAsia"/>
-        </w:rPr>
-        <w:t>即可</w:t>
-      </w:r>
-    </w:p>
-    <w:p>
-      <w:pPr>
-        <w:pStyle w:val="HTML"/>
-        <w:shd w:val="clear" w:color="auto" w:fill="FFFFFF"/>
-        <w:ind w:firstLineChars="100" w:firstLine="181"/>
-        <w:rPr>
-          <w:b/>
-          <w:bCs/>
-          <w:color w:val="008000"/>
-          <w:sz w:val="18"/>
-          <w:szCs w:val="18"/>
-        </w:rPr>
-      </w:pPr>
-    </w:p>
-    <w:p>
-      <w:pPr>
-        <w:pStyle w:val="2"/>
-        <w:rPr>
-          <w:rFonts w:hint="eastAsia"/>
-        </w:rPr>
-      </w:pPr>
-      <w:r>
-        <w:rPr>
-          <w:rFonts w:hint="eastAsia"/>
-        </w:rPr>
-        <w:t>会议室</w:t>
-      </w:r>
-      <w:r>
-        <w:rPr>
-          <w:rFonts w:hint="eastAsia"/>
-        </w:rPr>
-        <w:t xml:space="preserve"> </w:t>
-      </w:r>
-      <w:r>
-        <w:rPr>
-          <w:rFonts w:hint="eastAsia"/>
-        </w:rPr>
-        <w:t>room</w:t>
-      </w:r>
-      <w:r>
-        <w:t xml:space="preserve"> </w:t>
-      </w:r>
-      <w:r>
-        <w:rPr>
-          <w:rFonts w:hint="eastAsia"/>
-        </w:rPr>
-        <w:t>与预定表 user_</w:t>
-      </w:r>
-      <w:r>
-        <w:t>room_reserve</w:t>
-      </w:r>
-    </w:p>
-    <w:p>
       <w:pPr>
         <w:pStyle w:val="3"/>
       </w:pPr>
@@ -2043,20 +1683,20 @@
         <w:rPr>
           <w:rFonts w:hint="eastAsia"/>
         </w:rPr>
-        <w:t>表说明</w:t>
-      </w:r>
-    </w:p>
-    <w:p>
-      <w:pPr>
-        <w:rPr>
-          <w:rFonts w:hint="eastAsia"/>
-        </w:rPr>
-      </w:pPr>
-      <w:r>
-        <w:rPr>
-          <w:rFonts w:hint="eastAsia"/>
-        </w:rPr>
-        <w:t>与楼层floor表关联 外键floorid</w:t>
+        <w:lastRenderedPageBreak/>
+        <w:t>查询</w:t>
+      </w:r>
+      <w:r>
+        <w:rPr>
+          <w:rFonts w:hint="eastAsia"/>
+        </w:rPr>
+        <w:t>所有楼</w:t>
+      </w:r>
+      <w:r>
+        <w:rPr>
+          <w:rFonts w:hint="eastAsia"/>
+        </w:rPr>
+        <w:t>信息</w:t>
       </w:r>
     </w:p>
     <w:p>
@@ -2065,10 +1705,10 @@
           <w:noProof/>
         </w:rPr>
         <w:drawing>
-          <wp:inline distT="0" distB="0" distL="0" distR="0" wp14:anchorId="6C2D0850" wp14:editId="760A1297">
-            <wp:extent cx="5274310" cy="1066800"/>
+          <wp:inline distT="0" distB="0" distL="0" distR="0" wp14:anchorId="2EE75EF3" wp14:editId="07751739">
+            <wp:extent cx="5274310" cy="2846070"/>
             <wp:effectExtent l="0" t="0" r="2540" b="0"/>
-            <wp:docPr id="23" name="图片 23"/>
+            <wp:docPr id="16" name="图片 16"/>
             <wp:cNvGraphicFramePr>
               <a:graphicFrameLocks xmlns:a="http://schemas.openxmlformats.org/drawingml/2006/main" noChangeAspect="1"/>
             </wp:cNvGraphicFramePr>
@@ -2088,7 +1728,7 @@
                   <pic:spPr>
                     <a:xfrm>
                       <a:off x="0" y="0"/>
-                      <a:ext cx="5274310" cy="1066800"/>
+                      <a:ext cx="5274310" cy="2846070"/>
                     </a:xfrm>
                     <a:prstGeom prst="rect">
                       <a:avLst/>
@@ -2101,53 +1741,58 @@
         </w:drawing>
       </w:r>
     </w:p>
-    <w:p/>
-    <w:p>
-      <w:pPr>
-        <w:rPr>
-          <w:rFonts w:hint="eastAsia"/>
-        </w:rPr>
-      </w:pPr>
-      <w:r>
-        <w:rPr>
-          <w:rFonts w:hint="eastAsia"/>
-        </w:rPr>
-        <w:t xml:space="preserve">与room和user表关联 </w:t>
-      </w:r>
-      <w:r>
+    <w:p>
+      <w:pPr>
+        <w:pStyle w:val="2"/>
+      </w:pPr>
+      <w:r>
+        <w:rPr>
+          <w:rFonts w:hint="eastAsia"/>
+        </w:rPr>
+        <w:t>楼层</w:t>
+      </w:r>
+      <w:r>
+        <w:rPr>
+          <w:rFonts w:hint="eastAsia"/>
+        </w:rPr>
         <w:t xml:space="preserve"> </w:t>
       </w:r>
       <w:r>
         <w:rPr>
           <w:rFonts w:hint="eastAsia"/>
         </w:rPr>
-        <w:t>外键分别为 roomid</w:t>
-      </w:r>
-      <w:r>
-        <w:t xml:space="preserve"> </w:t>
-      </w:r>
-      <w:r>
-        <w:rPr>
-          <w:rFonts w:hint="eastAsia"/>
-        </w:rPr>
-        <w:t>userid</w:t>
-      </w:r>
-    </w:p>
-    <w:p>
-      <w:pPr>
-        <w:rPr>
-          <w:rFonts w:hint="eastAsia"/>
-        </w:rPr>
-      </w:pPr>
+        <w:t>floor</w:t>
+      </w:r>
+    </w:p>
+    <w:p>
+      <w:pPr>
+        <w:pStyle w:val="3"/>
+      </w:pPr>
+      <w:r>
+        <w:rPr>
+          <w:rFonts w:hint="eastAsia"/>
+        </w:rPr>
+        <w:t>表说明</w:t>
+      </w:r>
+    </w:p>
+    <w:p>
+      <w:r>
+        <w:rPr>
+          <w:rFonts w:hint="eastAsia"/>
+        </w:rPr>
+        <w:t>与building表关联 外键buildingid</w:t>
+      </w:r>
+    </w:p>
+    <w:p>
       <w:r>
         <w:rPr>
           <w:noProof/>
         </w:rPr>
         <w:drawing>
-          <wp:inline distT="0" distB="0" distL="0" distR="0" wp14:anchorId="0E981BE5" wp14:editId="2CE36069">
-            <wp:extent cx="5274310" cy="1111250"/>
+          <wp:inline distT="0" distB="0" distL="0" distR="0" wp14:anchorId="1CE7E8EA" wp14:editId="31932643">
+            <wp:extent cx="5274310" cy="952500"/>
             <wp:effectExtent l="0" t="0" r="2540" b="0"/>
-            <wp:docPr id="30" name="图片 30"/>
+            <wp:docPr id="22" name="图片 22"/>
             <wp:cNvGraphicFramePr>
               <a:graphicFrameLocks xmlns:a="http://schemas.openxmlformats.org/drawingml/2006/main" noChangeAspect="1"/>
             </wp:cNvGraphicFramePr>
@@ -2167,7 +1812,7 @@
                   <pic:spPr>
                     <a:xfrm>
                       <a:off x="0" y="0"/>
-                      <a:ext cx="5274310" cy="1111250"/>
+                      <a:ext cx="5274310" cy="952500"/>
                     </a:xfrm>
                     <a:prstGeom prst="rect">
                       <a:avLst/>
@@ -2188,25 +1833,16 @@
         <w:rPr>
           <w:rFonts w:hint="eastAsia"/>
         </w:rPr>
-        <w:lastRenderedPageBreak/>
-        <w:t>查询所有会议室</w:t>
-      </w:r>
-      <w:r>
-        <w:rPr>
-          <w:rFonts w:hint="eastAsia"/>
-        </w:rPr>
-        <w:t>信息</w:t>
-      </w:r>
-    </w:p>
-    <w:p>
-      <w:pPr>
-        <w:pStyle w:val="4"/>
-      </w:pPr>
-      <w:r>
-        <w:rPr>
-          <w:rFonts w:hint="eastAsia"/>
-        </w:rPr>
-        <w:t>非分页</w:t>
+        <w:t>根据楼id</w:t>
+      </w:r>
+      <w:r>
+        <w:t xml:space="preserve"> </w:t>
+      </w:r>
+      <w:r>
+        <w:rPr>
+          <w:rFonts w:hint="eastAsia"/>
+        </w:rPr>
+        <w:t>查询该楼所有楼层信息</w:t>
       </w:r>
     </w:p>
     <w:p>
@@ -2215,10 +1851,10 @@
           <w:noProof/>
         </w:rPr>
         <w:drawing>
-          <wp:inline distT="0" distB="0" distL="0" distR="0" wp14:anchorId="616495E0" wp14:editId="4C2711AB">
-            <wp:extent cx="5274310" cy="2538730"/>
+          <wp:inline distT="0" distB="0" distL="0" distR="0" wp14:anchorId="25D58BB6" wp14:editId="723CF24B">
+            <wp:extent cx="5274310" cy="1188720"/>
             <wp:effectExtent l="0" t="0" r="2540" b="0"/>
-            <wp:docPr id="24" name="图片 24"/>
+            <wp:docPr id="17" name="图片 17"/>
             <wp:cNvGraphicFramePr>
               <a:graphicFrameLocks xmlns:a="http://schemas.openxmlformats.org/drawingml/2006/main" noChangeAspect="1"/>
             </wp:cNvGraphicFramePr>
@@ -2238,7 +1874,7 @@
                   <pic:spPr>
                     <a:xfrm>
                       <a:off x="0" y="0"/>
-                      <a:ext cx="5274310" cy="2538730"/>
+                      <a:ext cx="5274310" cy="1188720"/>
                     </a:xfrm>
                     <a:prstGeom prst="rect">
                       <a:avLst/>
@@ -2252,31 +1888,16 @@
       </w:r>
     </w:p>
     <w:p>
-      <w:pPr>
-        <w:pStyle w:val="4"/>
-      </w:pPr>
-      <w:r>
-        <w:rPr>
-          <w:rFonts w:hint="eastAsia"/>
-        </w:rPr>
-        <w:t>分页</w:t>
-      </w:r>
-    </w:p>
-    <w:p>
-      <w:pPr>
-        <w:rPr>
-          <w:rFonts w:hint="eastAsia"/>
-        </w:rPr>
-      </w:pPr>
       <w:r>
         <w:rPr>
           <w:noProof/>
         </w:rPr>
+        <w:lastRenderedPageBreak/>
         <w:drawing>
-          <wp:inline distT="0" distB="0" distL="0" distR="0" wp14:anchorId="55284752" wp14:editId="1A87FA7A">
-            <wp:extent cx="5274310" cy="2593975"/>
+          <wp:inline distT="0" distB="0" distL="0" distR="0" wp14:anchorId="6D985FD0" wp14:editId="4A1BFEFF">
+            <wp:extent cx="5274310" cy="2441575"/>
             <wp:effectExtent l="0" t="0" r="2540" b="0"/>
-            <wp:docPr id="25" name="图片 25"/>
+            <wp:docPr id="18" name="图片 18"/>
             <wp:cNvGraphicFramePr>
               <a:graphicFrameLocks xmlns:a="http://schemas.openxmlformats.org/drawingml/2006/main" noChangeAspect="1"/>
             </wp:cNvGraphicFramePr>
@@ -2296,7 +1917,7 @@
                   <pic:spPr>
                     <a:xfrm>
                       <a:off x="0" y="0"/>
-                      <a:ext cx="5274310" cy="2593975"/>
+                      <a:ext cx="5274310" cy="2441575"/>
                     </a:xfrm>
                     <a:prstGeom prst="rect">
                       <a:avLst/>
@@ -2310,6 +1931,130 @@
       </w:r>
     </w:p>
     <w:p>
+      <w:r>
+        <w:rPr>
+          <w:rFonts w:hint="eastAsia"/>
+        </w:rPr>
+        <w:t>Tips</w:t>
+      </w:r>
+      <w:r>
+        <w:t xml:space="preserve"> </w:t>
+      </w:r>
+    </w:p>
+    <w:p>
+      <w:pPr>
+        <w:pStyle w:val="HTML"/>
+        <w:shd w:val="clear" w:color="auto" w:fill="FFFFFF"/>
+        <w:ind w:firstLineChars="100" w:firstLine="240"/>
+      </w:pPr>
+      <w:r>
+        <w:rPr>
+          <w:rFonts w:hint="eastAsia"/>
+        </w:rPr>
+        <w:t>若需要分页 与前面的分页接</w:t>
+      </w:r>
+      <w:r>
+        <w:rPr>
+          <w:rFonts w:hint="eastAsia"/>
+        </w:rPr>
+        <w:t>口</w:t>
+      </w:r>
+      <w:r>
+        <w:rPr>
+          <w:rFonts w:hint="eastAsia"/>
+        </w:rPr>
+        <w:t>一样url</w:t>
+      </w:r>
+      <w:r>
+        <w:rPr>
+          <w:rFonts w:hint="eastAsia"/>
+          <w:b/>
+          <w:bCs/>
+          <w:color w:val="008000"/>
+          <w:sz w:val="18"/>
+          <w:szCs w:val="18"/>
+        </w:rPr>
+        <w:t>加上</w:t>
+      </w:r>
+      <w:r>
+        <w:rPr>
+          <w:rFonts w:hint="eastAsia"/>
+          <w:b/>
+          <w:bCs/>
+          <w:color w:val="008000"/>
+          <w:sz w:val="18"/>
+          <w:szCs w:val="18"/>
+        </w:rPr>
+        <w:t xml:space="preserve"> </w:t>
+      </w:r>
+      <w:r>
+        <w:rPr>
+          <w:rFonts w:hint="eastAsia"/>
+          <w:b/>
+          <w:bCs/>
+          <w:color w:val="008000"/>
+          <w:sz w:val="18"/>
+          <w:szCs w:val="18"/>
+        </w:rPr>
+        <w:t>/{page}/{size}</w:t>
+      </w:r>
+      <w:r>
+        <w:rPr>
+          <w:rFonts w:hint="eastAsia"/>
+        </w:rPr>
+        <w:t>即可</w:t>
+      </w:r>
+    </w:p>
+    <w:p>
+      <w:pPr>
+        <w:pStyle w:val="HTML"/>
+        <w:shd w:val="clear" w:color="auto" w:fill="FFFFFF"/>
+        <w:ind w:firstLineChars="100" w:firstLine="181"/>
+        <w:rPr>
+          <w:b/>
+          <w:bCs/>
+          <w:color w:val="008000"/>
+          <w:sz w:val="18"/>
+          <w:szCs w:val="18"/>
+        </w:rPr>
+      </w:pPr>
+    </w:p>
+    <w:p>
+      <w:pPr>
+        <w:pStyle w:val="2"/>
+      </w:pPr>
+      <w:r>
+        <w:rPr>
+          <w:rFonts w:hint="eastAsia"/>
+        </w:rPr>
+        <w:t>会议室</w:t>
+      </w:r>
+      <w:r>
+        <w:rPr>
+          <w:rFonts w:hint="eastAsia"/>
+        </w:rPr>
+        <w:t xml:space="preserve"> </w:t>
+      </w:r>
+      <w:r>
+        <w:rPr>
+          <w:rFonts w:hint="eastAsia"/>
+        </w:rPr>
+        <w:t>room</w:t>
+      </w:r>
+      <w:r>
+        <w:t xml:space="preserve"> </w:t>
+      </w:r>
+      <w:r>
+        <w:rPr>
+          <w:rFonts w:hint="eastAsia"/>
+        </w:rPr>
+        <w:t>与预定表 user_</w:t>
+      </w:r>
+      <w:r>
+        <w:t>room_reserve</w:t>
+      </w:r>
+    </w:p>
+    <w:p>
       <w:pPr>
         <w:pStyle w:val="3"/>
       </w:pPr>
@@ -2317,41 +2062,15 @@
         <w:rPr>
           <w:rFonts w:hint="eastAsia"/>
         </w:rPr>
-        <w:lastRenderedPageBreak/>
-        <w:t>根据</w:t>
-      </w:r>
-      <w:r>
-        <w:rPr>
-          <w:rFonts w:hint="eastAsia"/>
-        </w:rPr>
-        <w:t>楼层</w:t>
-      </w:r>
-      <w:r>
-        <w:rPr>
-          <w:rFonts w:hint="eastAsia"/>
-        </w:rPr>
-        <w:t>id</w:t>
-      </w:r>
-      <w:r>
-        <w:t xml:space="preserve"> </w:t>
-      </w:r>
-      <w:r>
-        <w:rPr>
-          <w:rFonts w:hint="eastAsia"/>
-        </w:rPr>
-        <w:t>查询</w:t>
-      </w:r>
-      <w:r>
-        <w:rPr>
-          <w:rFonts w:hint="eastAsia"/>
-        </w:rPr>
-        <w:t>该楼层</w:t>
-      </w:r>
-      <w:r>
-        <w:rPr>
-          <w:rFonts w:hint="eastAsia"/>
-        </w:rPr>
-        <w:t>所有会议室</w:t>
+        <w:t>表说明</w:t>
+      </w:r>
+    </w:p>
+    <w:p>
+      <w:r>
+        <w:rPr>
+          <w:rFonts w:hint="eastAsia"/>
+        </w:rPr>
+        <w:t>与楼层floor表关联 外键floorid</w:t>
       </w:r>
     </w:p>
     <w:p>
@@ -2360,10 +2079,10 @@
           <w:noProof/>
         </w:rPr>
         <w:drawing>
-          <wp:inline distT="0" distB="0" distL="0" distR="0" wp14:anchorId="65E9AFAF" wp14:editId="62B531CA">
-            <wp:extent cx="5274310" cy="1284605"/>
+          <wp:inline distT="0" distB="0" distL="0" distR="0" wp14:anchorId="6C2D0850" wp14:editId="760A1297">
+            <wp:extent cx="5274310" cy="1066800"/>
             <wp:effectExtent l="0" t="0" r="2540" b="0"/>
-            <wp:docPr id="26" name="图片 26"/>
+            <wp:docPr id="23" name="图片 23"/>
             <wp:cNvGraphicFramePr>
               <a:graphicFrameLocks xmlns:a="http://schemas.openxmlformats.org/drawingml/2006/main" noChangeAspect="1"/>
             </wp:cNvGraphicFramePr>
@@ -2383,7 +2102,7 @@
                   <pic:spPr>
                     <a:xfrm>
                       <a:off x="0" y="0"/>
-                      <a:ext cx="5274310" cy="1284605"/>
+                      <a:ext cx="5274310" cy="1066800"/>
                     </a:xfrm>
                     <a:prstGeom prst="rect">
                       <a:avLst/>
@@ -2396,16 +2115,43 @@
         </w:drawing>
       </w:r>
     </w:p>
+    <w:p/>
+    <w:p>
+      <w:r>
+        <w:rPr>
+          <w:rFonts w:hint="eastAsia"/>
+        </w:rPr>
+        <w:t xml:space="preserve">与room和user表关联 </w:t>
+      </w:r>
+      <w:r>
+        <w:t xml:space="preserve"> </w:t>
+      </w:r>
+      <w:r>
+        <w:rPr>
+          <w:rFonts w:hint="eastAsia"/>
+        </w:rPr>
+        <w:t>外键分别为 roomid</w:t>
+      </w:r>
+      <w:r>
+        <w:t xml:space="preserve"> </w:t>
+      </w:r>
+      <w:r>
+        <w:rPr>
+          <w:rFonts w:hint="eastAsia"/>
+        </w:rPr>
+        <w:t>userid</w:t>
+      </w:r>
+    </w:p>
     <w:p>
       <w:r>
         <w:rPr>
           <w:noProof/>
         </w:rPr>
         <w:drawing>
-          <wp:inline distT="0" distB="0" distL="0" distR="0" wp14:anchorId="438076E0" wp14:editId="0F354954">
-            <wp:extent cx="5274310" cy="2297430"/>
-            <wp:effectExtent l="0" t="0" r="2540" b="7620"/>
-            <wp:docPr id="27" name="图片 27"/>
+          <wp:inline distT="0" distB="0" distL="0" distR="0" wp14:anchorId="0E981BE5" wp14:editId="2CE36069">
+            <wp:extent cx="5274310" cy="1111250"/>
+            <wp:effectExtent l="0" t="0" r="2540" b="0"/>
+            <wp:docPr id="30" name="图片 30"/>
             <wp:cNvGraphicFramePr>
               <a:graphicFrameLocks xmlns:a="http://schemas.openxmlformats.org/drawingml/2006/main" noChangeAspect="1"/>
             </wp:cNvGraphicFramePr>
@@ -2425,7 +2171,7 @@
                   <pic:spPr>
                     <a:xfrm>
                       <a:off x="0" y="0"/>
-                      <a:ext cx="5274310" cy="2297430"/>
+                      <a:ext cx="5274310" cy="1111250"/>
                     </a:xfrm>
                     <a:prstGeom prst="rect">
                       <a:avLst/>
@@ -2439,58 +2185,6 @@
       </w:r>
     </w:p>
     <w:p>
-      <w:r>
-        <w:rPr>
-          <w:rFonts w:hint="eastAsia"/>
-        </w:rPr>
-        <w:t>Tips</w:t>
-      </w:r>
-      <w:r>
-        <w:t xml:space="preserve"> </w:t>
-      </w:r>
-    </w:p>
-    <w:p>
-      <w:pPr>
-        <w:pStyle w:val="HTML"/>
-        <w:shd w:val="clear" w:color="auto" w:fill="FFFFFF"/>
-        <w:ind w:firstLineChars="100" w:firstLine="240"/>
-      </w:pPr>
-      <w:r>
-        <w:rPr>
-          <w:rFonts w:hint="eastAsia"/>
-        </w:rPr>
-        <w:t>若需要分页 与前面的分页接口一样url</w:t>
-      </w:r>
-      <w:r>
-        <w:rPr>
-          <w:rFonts w:hint="eastAsia"/>
-          <w:b/>
-          <w:bCs/>
-          <w:color w:val="008000"/>
-          <w:sz w:val="18"/>
-          <w:szCs w:val="18"/>
-        </w:rPr>
-        <w:t xml:space="preserve">加上 </w:t>
-      </w:r>
-      <w:r>
-        <w:rPr>
-          <w:rFonts w:hint="eastAsia"/>
-          <w:b/>
-          <w:bCs/>
-          <w:color w:val="008000"/>
-          <w:sz w:val="18"/>
-          <w:szCs w:val="18"/>
-        </w:rPr>
-        <w:t>/{page}/{size}</w:t>
-      </w:r>
-      <w:r>
-        <w:rPr>
-          <w:rFonts w:hint="eastAsia"/>
-        </w:rPr>
-        <w:t>即可</w:t>
-      </w:r>
-    </w:p>
-    <w:p>
       <w:pPr>
         <w:pStyle w:val="3"/>
       </w:pPr>
@@ -2498,36 +2192,37 @@
         <w:rPr>
           <w:rFonts w:hint="eastAsia"/>
         </w:rPr>
-        <w:t>查询</w:t>
-      </w:r>
-      <w:r>
-        <w:rPr>
-          <w:rFonts w:hint="eastAsia"/>
-        </w:rPr>
-        <w:t>某个</w:t>
-      </w:r>
-      <w:r>
-        <w:rPr>
-          <w:rFonts w:hint="eastAsia"/>
-        </w:rPr>
-        <w:t>会议室的信息</w:t>
-      </w:r>
-    </w:p>
-    <w:p>
-      <w:pPr>
-        <w:rPr>
-          <w:rFonts w:hint="eastAsia"/>
-        </w:rPr>
-      </w:pPr>
+        <w:lastRenderedPageBreak/>
+        <w:t>查询所有会议室</w:t>
+      </w:r>
+      <w:r>
+        <w:rPr>
+          <w:rFonts w:hint="eastAsia"/>
+        </w:rPr>
+        <w:t>信息</w:t>
+      </w:r>
+    </w:p>
+    <w:p>
+      <w:pPr>
+        <w:pStyle w:val="4"/>
+      </w:pPr>
+      <w:r>
+        <w:rPr>
+          <w:rFonts w:hint="eastAsia"/>
+        </w:rPr>
+        <w:t>非分页</w:t>
+      </w:r>
+    </w:p>
+    <w:p>
       <w:r>
         <w:rPr>
           <w:noProof/>
         </w:rPr>
         <w:drawing>
-          <wp:inline distT="0" distB="0" distL="0" distR="0" wp14:anchorId="1D12472D" wp14:editId="1B3BC8AA">
-            <wp:extent cx="5274310" cy="2780665"/>
-            <wp:effectExtent l="0" t="0" r="2540" b="635"/>
-            <wp:docPr id="28" name="图片 28"/>
+          <wp:inline distT="0" distB="0" distL="0" distR="0" wp14:anchorId="616495E0" wp14:editId="4C2711AB">
+            <wp:extent cx="5274310" cy="2538730"/>
+            <wp:effectExtent l="0" t="0" r="2540" b="0"/>
+            <wp:docPr id="24" name="图片 24"/>
             <wp:cNvGraphicFramePr>
               <a:graphicFrameLocks xmlns:a="http://schemas.openxmlformats.org/drawingml/2006/main" noChangeAspect="1"/>
             </wp:cNvGraphicFramePr>
@@ -2547,7 +2242,7 @@
                   <pic:spPr>
                     <a:xfrm>
                       <a:off x="0" y="0"/>
-                      <a:ext cx="5274310" cy="2780665"/>
+                      <a:ext cx="5274310" cy="2538730"/>
                     </a:xfrm>
                     <a:prstGeom prst="rect">
                       <a:avLst/>
@@ -2560,41 +2255,15 @@
         </w:drawing>
       </w:r>
     </w:p>
-    <w:p/>
-    <w:p>
-      <w:pPr>
-        <w:pStyle w:val="3"/>
-        <w:rPr>
-          <w:rFonts w:hint="eastAsia"/>
-        </w:rPr>
-      </w:pPr>
-      <w:r>
-        <w:rPr>
-          <w:rFonts w:hint="eastAsia"/>
-        </w:rPr>
-        <w:lastRenderedPageBreak/>
-        <w:t>根据会议室id</w:t>
-      </w:r>
-      <w:r>
-        <w:t xml:space="preserve"> </w:t>
-      </w:r>
-      <w:r>
-        <w:rPr>
-          <w:rFonts w:hint="eastAsia"/>
-        </w:rPr>
-        <w:t>查询</w:t>
-      </w:r>
-      <w:r>
-        <w:rPr>
-          <w:rFonts w:hint="eastAsia"/>
-        </w:rPr>
-        <w:t>该</w:t>
-      </w:r>
-      <w:r>
-        <w:rPr>
-          <w:rFonts w:hint="eastAsia"/>
-        </w:rPr>
-        <w:t>会议室的预定情况</w:t>
+    <w:p>
+      <w:pPr>
+        <w:pStyle w:val="4"/>
+      </w:pPr>
+      <w:r>
+        <w:rPr>
+          <w:rFonts w:hint="eastAsia"/>
+        </w:rPr>
+        <w:t>分页</w:t>
       </w:r>
     </w:p>
     <w:p>
@@ -2603,10 +2272,10 @@
           <w:noProof/>
         </w:rPr>
         <w:drawing>
-          <wp:inline distT="0" distB="0" distL="0" distR="0" wp14:anchorId="774652DE" wp14:editId="0A03ADB7">
-            <wp:extent cx="5274310" cy="1352550"/>
+          <wp:inline distT="0" distB="0" distL="0" distR="0" wp14:anchorId="55284752" wp14:editId="1A87FA7A">
+            <wp:extent cx="5274310" cy="2593975"/>
             <wp:effectExtent l="0" t="0" r="2540" b="0"/>
-            <wp:docPr id="31" name="图片 31"/>
+            <wp:docPr id="25" name="图片 25"/>
             <wp:cNvGraphicFramePr>
               <a:graphicFrameLocks xmlns:a="http://schemas.openxmlformats.org/drawingml/2006/main" noChangeAspect="1"/>
             </wp:cNvGraphicFramePr>
@@ -2626,7 +2295,7 @@
                   <pic:spPr>
                     <a:xfrm>
                       <a:off x="0" y="0"/>
-                      <a:ext cx="5274310" cy="1352550"/>
+                      <a:ext cx="5274310" cy="2593975"/>
                     </a:xfrm>
                     <a:prstGeom prst="rect">
                       <a:avLst/>
@@ -2641,19 +2310,47 @@
     </w:p>
     <w:p>
       <w:pPr>
-        <w:rPr>
-          <w:rFonts w:hint="eastAsia"/>
-        </w:rPr>
-      </w:pPr>
+        <w:pStyle w:val="3"/>
+      </w:pPr>
+      <w:r>
+        <w:rPr>
+          <w:rFonts w:hint="eastAsia"/>
+        </w:rPr>
+        <w:lastRenderedPageBreak/>
+        <w:t>根据楼层id</w:t>
+      </w:r>
+      <w:r>
+        <w:t xml:space="preserve"> </w:t>
+      </w:r>
+      <w:r>
+        <w:rPr>
+          <w:rFonts w:hint="eastAsia"/>
+        </w:rPr>
+        <w:t>查询</w:t>
+      </w:r>
+      <w:r>
+        <w:rPr>
+          <w:rFonts w:hint="eastAsia"/>
+        </w:rPr>
+        <w:t>该楼层</w:t>
+      </w:r>
+      <w:r>
+        <w:rPr>
+          <w:rFonts w:hint="eastAsia"/>
+        </w:rPr>
+        <w:t>所有会议室</w:t>
+      </w:r>
+    </w:p>
+    <w:p>
       <w:r>
         <w:rPr>
           <w:noProof/>
         </w:rPr>
         <w:drawing>
-          <wp:inline distT="0" distB="0" distL="0" distR="0" wp14:anchorId="176F0786" wp14:editId="45E0AFCA">
-            <wp:extent cx="5274310" cy="2855595"/>
-            <wp:effectExtent l="0" t="0" r="2540" b="1905"/>
-            <wp:docPr id="32" name="图片 32"/>
+          <wp:inline distT="0" distB="0" distL="0" distR="0" wp14:anchorId="65E9AFAF" wp14:editId="62B531CA">
+            <wp:extent cx="5274310" cy="1284605"/>
+            <wp:effectExtent l="0" t="0" r="2540" b="0"/>
+            <wp:docPr id="26" name="图片 26"/>
             <wp:cNvGraphicFramePr>
               <a:graphicFrameLocks xmlns:a="http://schemas.openxmlformats.org/drawingml/2006/main" noChangeAspect="1"/>
             </wp:cNvGraphicFramePr>
@@ -2673,6 +2370,283 @@
                   <pic:spPr>
                     <a:xfrm>
                       <a:off x="0" y="0"/>
+                      <a:ext cx="5274310" cy="1284605"/>
+                    </a:xfrm>
+                    <a:prstGeom prst="rect">
+                      <a:avLst/>
+                    </a:prstGeom>
+                  </pic:spPr>
+                </pic:pic>
+              </a:graphicData>
+            </a:graphic>
+          </wp:inline>
+        </w:drawing>
+      </w:r>
+    </w:p>
+    <w:p>
+      <w:r>
+        <w:rPr>
+          <w:noProof/>
+        </w:rPr>
+        <w:drawing>
+          <wp:inline distT="0" distB="0" distL="0" distR="0" wp14:anchorId="438076E0" wp14:editId="0F354954">
+            <wp:extent cx="5274310" cy="2297430"/>
+            <wp:effectExtent l="0" t="0" r="2540" b="7620"/>
+            <wp:docPr id="27" name="图片 27"/>
+            <wp:cNvGraphicFramePr>
+              <a:graphicFrameLocks xmlns:a="http://schemas.openxmlformats.org/drawingml/2006/main" noChangeAspect="1"/>
+            </wp:cNvGraphicFramePr>
+            <a:graphic xmlns:a="http://schemas.openxmlformats.org/drawingml/2006/main">
+              <a:graphicData uri="http://schemas.openxmlformats.org/drawingml/2006/picture">
+                <pic:pic xmlns:pic="http://schemas.openxmlformats.org/drawingml/2006/picture">
+                  <pic:nvPicPr>
+                    <pic:cNvPr id="1" name=""/>
+                    <pic:cNvPicPr/>
+                  </pic:nvPicPr>
+                  <pic:blipFill>
+                    <a:blip r:embed="rId32"/>
+                    <a:stretch>
+                      <a:fillRect/>
+                    </a:stretch>
+                  </pic:blipFill>
+                  <pic:spPr>
+                    <a:xfrm>
+                      <a:off x="0" y="0"/>
+                      <a:ext cx="5274310" cy="2297430"/>
+                    </a:xfrm>
+                    <a:prstGeom prst="rect">
+                      <a:avLst/>
+                    </a:prstGeom>
+                  </pic:spPr>
+                </pic:pic>
+              </a:graphicData>
+            </a:graphic>
+          </wp:inline>
+        </w:drawing>
+      </w:r>
+    </w:p>
+    <w:p>
+      <w:r>
+        <w:rPr>
+          <w:rFonts w:hint="eastAsia"/>
+        </w:rPr>
+        <w:t>Tips</w:t>
+      </w:r>
+      <w:r>
+        <w:t xml:space="preserve"> </w:t>
+      </w:r>
+    </w:p>
+    <w:p>
+      <w:pPr>
+        <w:pStyle w:val="HTML"/>
+        <w:shd w:val="clear" w:color="auto" w:fill="FFFFFF"/>
+        <w:ind w:firstLineChars="100" w:firstLine="240"/>
+      </w:pPr>
+      <w:r>
+        <w:rPr>
+          <w:rFonts w:hint="eastAsia"/>
+        </w:rPr>
+        <w:t>若需要分页 与前面的分页接口一样url</w:t>
+      </w:r>
+      <w:r>
+        <w:rPr>
+          <w:rFonts w:hint="eastAsia"/>
+          <w:b/>
+          <w:bCs/>
+          <w:color w:val="008000"/>
+          <w:sz w:val="18"/>
+          <w:szCs w:val="18"/>
+        </w:rPr>
+        <w:t xml:space="preserve">加上 </w:t>
+      </w:r>
+      <w:r>
+        <w:rPr>
+          <w:rFonts w:hint="eastAsia"/>
+          <w:b/>
+          <w:bCs/>
+          <w:color w:val="008000"/>
+          <w:sz w:val="18"/>
+          <w:szCs w:val="18"/>
+        </w:rPr>
+        <w:t>/{page}/{size}</w:t>
+      </w:r>
+      <w:r>
+        <w:rPr>
+          <w:rFonts w:hint="eastAsia"/>
+        </w:rPr>
+        <w:t>即可</w:t>
+      </w:r>
+    </w:p>
+    <w:p>
+      <w:pPr>
+        <w:pStyle w:val="3"/>
+      </w:pPr>
+      <w:r>
+        <w:rPr>
+          <w:rFonts w:hint="eastAsia"/>
+        </w:rPr>
+        <w:t>查询</w:t>
+      </w:r>
+      <w:r>
+        <w:rPr>
+          <w:rFonts w:hint="eastAsia"/>
+        </w:rPr>
+        <w:t>某个</w:t>
+      </w:r>
+      <w:r>
+        <w:rPr>
+          <w:rFonts w:hint="eastAsia"/>
+        </w:rPr>
+        <w:t>会议室的信息</w:t>
+      </w:r>
+    </w:p>
+    <w:p>
+      <w:r>
+        <w:rPr>
+          <w:noProof/>
+        </w:rPr>
+        <w:drawing>
+          <wp:inline distT="0" distB="0" distL="0" distR="0" wp14:anchorId="1D12472D" wp14:editId="1B3BC8AA">
+            <wp:extent cx="5274310" cy="2780665"/>
+            <wp:effectExtent l="0" t="0" r="2540" b="635"/>
+            <wp:docPr id="28" name="图片 28"/>
+            <wp:cNvGraphicFramePr>
+              <a:graphicFrameLocks xmlns:a="http://schemas.openxmlformats.org/drawingml/2006/main" noChangeAspect="1"/>
+            </wp:cNvGraphicFramePr>
+            <a:graphic xmlns:a="http://schemas.openxmlformats.org/drawingml/2006/main">
+              <a:graphicData uri="http://schemas.openxmlformats.org/drawingml/2006/picture">
+                <pic:pic xmlns:pic="http://schemas.openxmlformats.org/drawingml/2006/picture">
+                  <pic:nvPicPr>
+                    <pic:cNvPr id="1" name=""/>
+                    <pic:cNvPicPr/>
+                  </pic:nvPicPr>
+                  <pic:blipFill>
+                    <a:blip r:embed="rId33"/>
+                    <a:stretch>
+                      <a:fillRect/>
+                    </a:stretch>
+                  </pic:blipFill>
+                  <pic:spPr>
+                    <a:xfrm>
+                      <a:off x="0" y="0"/>
+                      <a:ext cx="5274310" cy="2780665"/>
+                    </a:xfrm>
+                    <a:prstGeom prst="rect">
+                      <a:avLst/>
+                    </a:prstGeom>
+                  </pic:spPr>
+                </pic:pic>
+              </a:graphicData>
+            </a:graphic>
+          </wp:inline>
+        </w:drawing>
+      </w:r>
+    </w:p>
+    <w:p/>
+    <w:p>
+      <w:pPr>
+        <w:pStyle w:val="3"/>
+      </w:pPr>
+      <w:r>
+        <w:rPr>
+          <w:rFonts w:hint="eastAsia"/>
+        </w:rPr>
+        <w:lastRenderedPageBreak/>
+        <w:t>根据会议室id</w:t>
+      </w:r>
+      <w:r>
+        <w:t xml:space="preserve"> </w:t>
+      </w:r>
+      <w:r>
+        <w:rPr>
+          <w:rFonts w:hint="eastAsia"/>
+        </w:rPr>
+        <w:t>查询</w:t>
+      </w:r>
+      <w:r>
+        <w:rPr>
+          <w:rFonts w:hint="eastAsia"/>
+        </w:rPr>
+        <w:t>该</w:t>
+      </w:r>
+      <w:r>
+        <w:rPr>
+          <w:rFonts w:hint="eastAsia"/>
+        </w:rPr>
+        <w:t>会议室的预定情况</w:t>
+      </w:r>
+    </w:p>
+    <w:p>
+      <w:r>
+        <w:rPr>
+          <w:noProof/>
+        </w:rPr>
+        <w:drawing>
+          <wp:inline distT="0" distB="0" distL="0" distR="0" wp14:anchorId="774652DE" wp14:editId="0A03ADB7">
+            <wp:extent cx="5274310" cy="1352550"/>
+            <wp:effectExtent l="0" t="0" r="2540" b="0"/>
+            <wp:docPr id="31" name="图片 31"/>
+            <wp:cNvGraphicFramePr>
+              <a:graphicFrameLocks xmlns:a="http://schemas.openxmlformats.org/drawingml/2006/main" noChangeAspect="1"/>
+            </wp:cNvGraphicFramePr>
+            <a:graphic xmlns:a="http://schemas.openxmlformats.org/drawingml/2006/main">
+              <a:graphicData uri="http://schemas.openxmlformats.org/drawingml/2006/picture">
+                <pic:pic xmlns:pic="http://schemas.openxmlformats.org/drawingml/2006/picture">
+                  <pic:nvPicPr>
+                    <pic:cNvPr id="1" name=""/>
+                    <pic:cNvPicPr/>
+                  </pic:nvPicPr>
+                  <pic:blipFill>
+                    <a:blip r:embed="rId34"/>
+                    <a:stretch>
+                      <a:fillRect/>
+                    </a:stretch>
+                  </pic:blipFill>
+                  <pic:spPr>
+                    <a:xfrm>
+                      <a:off x="0" y="0"/>
+                      <a:ext cx="5274310" cy="1352550"/>
+                    </a:xfrm>
+                    <a:prstGeom prst="rect">
+                      <a:avLst/>
+                    </a:prstGeom>
+                  </pic:spPr>
+                </pic:pic>
+              </a:graphicData>
+            </a:graphic>
+          </wp:inline>
+        </w:drawing>
+      </w:r>
+    </w:p>
+    <w:p>
+      <w:r>
+        <w:rPr>
+          <w:noProof/>
+        </w:rPr>
+        <w:drawing>
+          <wp:inline distT="0" distB="0" distL="0" distR="0" wp14:anchorId="176F0786" wp14:editId="45E0AFCA">
+            <wp:extent cx="5274310" cy="2855595"/>
+            <wp:effectExtent l="0" t="0" r="2540" b="1905"/>
+            <wp:docPr id="32" name="图片 32"/>
+            <wp:cNvGraphicFramePr>
+              <a:graphicFrameLocks xmlns:a="http://schemas.openxmlformats.org/drawingml/2006/main" noChangeAspect="1"/>
+            </wp:cNvGraphicFramePr>
+            <a:graphic xmlns:a="http://schemas.openxmlformats.org/drawingml/2006/main">
+              <a:graphicData uri="http://schemas.openxmlformats.org/drawingml/2006/picture">
+                <pic:pic xmlns:pic="http://schemas.openxmlformats.org/drawingml/2006/picture">
+                  <pic:nvPicPr>
+                    <pic:cNvPr id="1" name=""/>
+                    <pic:cNvPicPr/>
+                  </pic:nvPicPr>
+                  <pic:blipFill>
+                    <a:blip r:embed="rId35"/>
+                    <a:stretch>
+                      <a:fillRect/>
+                    </a:stretch>
+                  </pic:blipFill>
+                  <pic:spPr>
+                    <a:xfrm>
+                      <a:off x="0" y="0"/>
                       <a:ext cx="5274310" cy="2855595"/>
                     </a:xfrm>
                     <a:prstGeom prst="rect">
@@ -2699,11 +2673,6 @@
       </w:r>
     </w:p>
     <w:p>
-      <w:pPr>
-        <w:rPr>
-          <w:rFonts w:hint="eastAsia"/>
-        </w:rPr>
-      </w:pPr>
       <w:r>
         <w:t xml:space="preserve">   </w:t>
       </w:r>
@@ -2735,31 +2704,7 @@
         <w:rPr>
           <w:rFonts w:hint="eastAsia"/>
         </w:rPr>
-        <w:t xml:space="preserve">在后台的前端代码中已经有 </w:t>
-      </w:r>
-      <w:r>
-        <w:rPr>
-          <w:rFonts w:hint="eastAsia"/>
-        </w:rPr>
-        <w:t>日期</w:t>
-      </w:r>
-      <w:r>
-        <w:rPr>
-          <w:rFonts w:hint="eastAsia"/>
-        </w:rPr>
-        <w:t>转化</w:t>
-      </w:r>
-      <w:r>
-        <w:rPr>
-          <w:rFonts w:hint="eastAsia"/>
-        </w:rPr>
-        <w:t>js</w:t>
-      </w:r>
-      <w:r>
-        <w:rPr>
-          <w:rFonts w:hint="eastAsia"/>
-        </w:rPr>
-        <w:t>（当面沟通）</w:t>
+        <w:t>在后台的前端代码中已经有 日期转化js（当面沟通）</w:t>
       </w:r>
     </w:p>
     <w:p>
@@ -2803,42 +2748,262 @@
         <w:t>即可</w:t>
       </w:r>
     </w:p>
-    <w:p>
-      <w:pPr>
-        <w:rPr>
-          <w:rFonts w:hint="eastAsia"/>
-        </w:rPr>
-      </w:pPr>
-    </w:p>
+    <w:p/>
     <w:p>
       <w:pPr>
         <w:pStyle w:val="3"/>
-        <w:rPr>
-          <w:rFonts w:hint="eastAsia"/>
-        </w:rPr>
-      </w:pPr>
-      <w:r>
-        <w:rPr>
-          <w:rFonts w:hint="eastAsia"/>
-        </w:rPr>
+      </w:pPr>
+      <w:r>
+        <w:rPr>
+          <w:rFonts w:hint="eastAsia"/>
+        </w:rPr>
+        <w:lastRenderedPageBreak/>
         <w:t>预定会议室</w:t>
       </w:r>
-      <w:r>
-        <w:rPr>
-          <w:rFonts w:hint="eastAsia"/>
-        </w:rPr>
-        <w:t>(未完</w:t>
-      </w:r>
-      <w:r>
-        <w:t>)</w:t>
-      </w:r>
-    </w:p>
-    <w:p>
-      <w:pPr>
-        <w:rPr>
-          <w:rFonts w:hint="eastAsia"/>
-        </w:rPr>
-      </w:pPr>
+    </w:p>
+    <w:p>
+      <w:pPr>
+        <w:pStyle w:val="4"/>
+      </w:pPr>
+      <w:r>
+        <w:t>成功</w:t>
+      </w:r>
+    </w:p>
+    <w:p>
+      <w:pPr>
+        <w:rPr>
+          <w:rFonts w:hint="eastAsia"/>
+        </w:rPr>
+      </w:pPr>
+      <w:r>
+        <w:rPr>
+          <w:noProof/>
+        </w:rPr>
+        <w:drawing>
+          <wp:inline distT="0" distB="0" distL="0" distR="0" wp14:anchorId="4382D161" wp14:editId="1B00DE9E">
+            <wp:extent cx="5274310" cy="3276600"/>
+            <wp:effectExtent l="0" t="0" r="2540" b="0"/>
+            <wp:docPr id="8" name="图片 8"/>
+            <wp:cNvGraphicFramePr>
+              <a:graphicFrameLocks xmlns:a="http://schemas.openxmlformats.org/drawingml/2006/main" noChangeAspect="1"/>
+            </wp:cNvGraphicFramePr>
+            <a:graphic xmlns:a="http://schemas.openxmlformats.org/drawingml/2006/main">
+              <a:graphicData uri="http://schemas.openxmlformats.org/drawingml/2006/picture">
+                <pic:pic xmlns:pic="http://schemas.openxmlformats.org/drawingml/2006/picture">
+                  <pic:nvPicPr>
+                    <pic:cNvPr id="1" name=""/>
+                    <pic:cNvPicPr/>
+                  </pic:nvPicPr>
+                  <pic:blipFill>
+                    <a:blip r:embed="rId36"/>
+                    <a:stretch>
+                      <a:fillRect/>
+                    </a:stretch>
+                  </pic:blipFill>
+                  <pic:spPr>
+                    <a:xfrm>
+                      <a:off x="0" y="0"/>
+                      <a:ext cx="5274310" cy="3276600"/>
+                    </a:xfrm>
+                    <a:prstGeom prst="rect">
+                      <a:avLst/>
+                    </a:prstGeom>
+                  </pic:spPr>
+                </pic:pic>
+              </a:graphicData>
+            </a:graphic>
+          </wp:inline>
+        </w:drawing>
+      </w:r>
+    </w:p>
+    <w:p>
+      <w:pPr>
+        <w:pStyle w:val="4"/>
+      </w:pPr>
+      <w:r>
+        <w:rPr>
+          <w:rFonts w:hint="eastAsia"/>
+        </w:rPr>
+        <w:t>失败</w:t>
+      </w:r>
+    </w:p>
+    <w:p>
+      <w:pPr>
+        <w:rPr>
+          <w:rFonts w:hint="eastAsia"/>
+        </w:rPr>
+      </w:pPr>
+      <w:r>
+        <w:rPr>
+          <w:noProof/>
+        </w:rPr>
+        <w:drawing>
+          <wp:inline distT="0" distB="0" distL="0" distR="0" wp14:anchorId="010A9CA7" wp14:editId="13AC41AA">
+            <wp:extent cx="5274310" cy="2873375"/>
+            <wp:effectExtent l="0" t="0" r="2540" b="3175"/>
+            <wp:docPr id="5" name="图片 5"/>
+            <wp:cNvGraphicFramePr>
+              <a:graphicFrameLocks xmlns:a="http://schemas.openxmlformats.org/drawingml/2006/main" noChangeAspect="1"/>
+            </wp:cNvGraphicFramePr>
+            <a:graphic xmlns:a="http://schemas.openxmlformats.org/drawingml/2006/main">
+              <a:graphicData uri="http://schemas.openxmlformats.org/drawingml/2006/picture">
+                <pic:pic xmlns:pic="http://schemas.openxmlformats.org/drawingml/2006/picture">
+                  <pic:nvPicPr>
+                    <pic:cNvPr id="1" name=""/>
+                    <pic:cNvPicPr/>
+                  </pic:nvPicPr>
+                  <pic:blipFill>
+                    <a:blip r:embed="rId37"/>
+                    <a:stretch>
+                      <a:fillRect/>
+                    </a:stretch>
+                  </pic:blipFill>
+                  <pic:spPr>
+                    <a:xfrm>
+                      <a:off x="0" y="0"/>
+                      <a:ext cx="5274310" cy="2873375"/>
+                    </a:xfrm>
+                    <a:prstGeom prst="rect">
+                      <a:avLst/>
+                    </a:prstGeom>
+                  </pic:spPr>
+                </pic:pic>
+              </a:graphicData>
+            </a:graphic>
+          </wp:inline>
+        </w:drawing>
+      </w:r>
+    </w:p>
+    <w:p>
+      <w:pPr>
+        <w:pStyle w:val="3"/>
+      </w:pPr>
+      <w:r>
+        <w:rPr>
+          <w:rFonts w:hint="eastAsia"/>
+        </w:rPr>
+        <w:lastRenderedPageBreak/>
+        <w:t>查询</w:t>
+      </w:r>
+      <w:r>
+        <w:rPr>
+          <w:rFonts w:hint="eastAsia"/>
+        </w:rPr>
+        <w:t>某时间段空闲的会议室</w:t>
+      </w:r>
+    </w:p>
+    <w:p>
+      <w:r>
+        <w:rPr>
+          <w:noProof/>
+        </w:rPr>
+        <w:drawing>
+          <wp:inline distT="0" distB="0" distL="0" distR="0" wp14:anchorId="7791413E" wp14:editId="4D20C6B8">
+            <wp:extent cx="5274310" cy="1138555"/>
+            <wp:effectExtent l="0" t="0" r="2540" b="4445"/>
+            <wp:docPr id="33" name="图片 33"/>
+            <wp:cNvGraphicFramePr>
+              <a:graphicFrameLocks xmlns:a="http://schemas.openxmlformats.org/drawingml/2006/main" noChangeAspect="1"/>
+            </wp:cNvGraphicFramePr>
+            <a:graphic xmlns:a="http://schemas.openxmlformats.org/drawingml/2006/main">
+              <a:graphicData uri="http://schemas.openxmlformats.org/drawingml/2006/picture">
+                <pic:pic xmlns:pic="http://schemas.openxmlformats.org/drawingml/2006/picture">
+                  <pic:nvPicPr>
+                    <pic:cNvPr id="1" name=""/>
+                    <pic:cNvPicPr/>
+                  </pic:nvPicPr>
+                  <pic:blipFill>
+                    <a:blip r:embed="rId38"/>
+                    <a:stretch>
+                      <a:fillRect/>
+                    </a:stretch>
+                  </pic:blipFill>
+                  <pic:spPr>
+                    <a:xfrm>
+                      <a:off x="0" y="0"/>
+                      <a:ext cx="5274310" cy="1138555"/>
+                    </a:xfrm>
+                    <a:prstGeom prst="rect">
+                      <a:avLst/>
+                    </a:prstGeom>
+                  </pic:spPr>
+                </pic:pic>
+              </a:graphicData>
+            </a:graphic>
+          </wp:inline>
+        </w:drawing>
+      </w:r>
+    </w:p>
+    <w:p>
+      <w:r>
+        <w:rPr>
+          <w:noProof/>
+        </w:rPr>
+        <w:drawing>
+          <wp:inline distT="0" distB="0" distL="0" distR="0" wp14:anchorId="4B20C602" wp14:editId="3252B59B">
+            <wp:extent cx="5274310" cy="2400935"/>
+            <wp:effectExtent l="0" t="0" r="2540" b="0"/>
+            <wp:docPr id="35" name="图片 35"/>
+            <wp:cNvGraphicFramePr>
+              <a:graphicFrameLocks xmlns:a="http://schemas.openxmlformats.org/drawingml/2006/main" noChangeAspect="1"/>
+            </wp:cNvGraphicFramePr>
+            <a:graphic xmlns:a="http://schemas.openxmlformats.org/drawingml/2006/main">
+              <a:graphicData uri="http://schemas.openxmlformats.org/drawingml/2006/picture">
+                <pic:pic xmlns:pic="http://schemas.openxmlformats.org/drawingml/2006/picture">
+                  <pic:nvPicPr>
+                    <pic:cNvPr id="1" name=""/>
+                    <pic:cNvPicPr/>
+                  </pic:nvPicPr>
+                  <pic:blipFill>
+                    <a:blip r:embed="rId39"/>
+                    <a:stretch>
+                      <a:fillRect/>
+                    </a:stretch>
+                  </pic:blipFill>
+                  <pic:spPr>
+                    <a:xfrm>
+                      <a:off x="0" y="0"/>
+                      <a:ext cx="5274310" cy="2400935"/>
+                    </a:xfrm>
+                    <a:prstGeom prst="rect">
+                      <a:avLst/>
+                    </a:prstGeom>
+                  </pic:spPr>
+                </pic:pic>
+              </a:graphicData>
+            </a:graphic>
+          </wp:inline>
+        </w:drawing>
+      </w:r>
+    </w:p>
+    <w:p>
+      <w:pPr>
+        <w:pStyle w:val="3"/>
+      </w:pPr>
+      <w:r>
+        <w:rPr>
+          <w:rFonts w:hint="eastAsia"/>
+        </w:rPr>
+        <w:t>get</w:t>
+      </w:r>
+      <w:r>
+        <w:t>Chil</w:t>
+      </w:r>
+      <w:r>
+        <w:rPr>
+          <w:rFonts w:hint="eastAsia"/>
+        </w:rPr>
+        <w:t>dren</w:t>
+      </w:r>
+    </w:p>
+    <w:p>
+      <w:pPr>
+        <w:rPr>
+          <w:rFonts w:hint="eastAsia"/>
+        </w:rPr>
+      </w:pPr>
+      <w:bookmarkStart w:id="1" w:name="_GoBack"/>
+      <w:bookmarkEnd w:id="1"/>
     </w:p>
     <w:sectPr>
       <w:pgSz w:w="11906" w:h="16838"/>
@@ -2848,6 +3013,44 @@
     </w:sectPr>
   </w:body>
 </w:document>
+</file>
+
+<file path=word/endnotes.xml><?xml version="1.0" encoding="utf-8"?>
+<w:endnotes xmlns:wpc="http://schemas.microsoft.com/office/word/2010/wordprocessingCanvas" xmlns:cx="http://schemas.microsoft.com/office/drawing/2014/chartex" xmlns:cx1="http://schemas.microsoft.com/office/drawing/2015/9/8/chartex" xmlns:cx2="http://schemas.microsoft.com/office/drawing/2015/10/21/chartex" xmlns:cx3="http://schemas.microsoft.com/office/drawing/2016/5/9/chartex" xmlns:cx4="http://schemas.microsoft.com/office/drawing/2016/5/10/chartex" xmlns:cx5="http://schemas.microsoft.com/office/drawing/2016/5/11/chartex" xmlns:cx6="http://schemas.microsoft.com/office/drawing/2016/5/12/chartex" xmlns:cx7="http://schemas.microsoft.com/office/drawing/2016/5/13/chartex" xmlns:cx8="http://schemas.microsoft.com/office/drawing/2016/5/14/chartex" xmlns:mc="http://schemas.openxmlformats.org/markup-compatibility/2006" xmlns:aink="http://schemas.microsoft.com/office/drawing/2016/ink" xmlns:am3d="http://schemas.microsoft.com/office/drawing/2017/model3d" xmlns:o="urn:schemas-microsoft-com:office:office" xmlns:r="http://schemas.openxmlformats.org/officeDocument/2006/relationships" xmlns:m="http://schemas.openxmlformats.org/officeDocument/2006/math" xmlns:v="urn:schemas-microsoft-com:vml" xmlns:wp14="http://schemas.microsoft.com/office/word/2010/wordprocessingDrawing" xmlns:wp="http://schemas.openxmlformats.org/drawingml/2006/wordprocessingDrawing" xmlns:w10="urn:schemas-microsoft-com:office:word" xmlns:w="http://schemas.openxmlformats.org/wordprocessingml/2006/main" xmlns:w14="http://schemas.microsoft.com/office/word/2010/wordml" xmlns:w15="http://schemas.microsoft.com/office/word/2012/wordml" xmlns:w16cid="http://schemas.microsoft.com/office/word/2016/wordml/cid" xmlns:w16se="http://schemas.microsoft.com/office/word/2015/wordml/symex" xmlns:wpg="http://schemas.microsoft.com/office/word/2010/wordprocessingGroup" xmlns:wpi="http://schemas.microsoft.com/office/word/2010/wordprocessingInk" xmlns:wne="http://schemas.microsoft.com/office/word/2006/wordml" xmlns:wps="http://schemas.microsoft.com/office/word/2010/wordprocessingShape" mc:Ignorable="w14 w15 w16se w16cid wp14">
+  <w:endnote w:type="separator" w:id="-1">
+    <w:p>
+      <w:r>
+        <w:separator/>
+      </w:r>
+    </w:p>
+  </w:endnote>
+  <w:endnote w:type="continuationSeparator" w:id="0">
+    <w:p>
+      <w:r>
+        <w:continuationSeparator/>
+      </w:r>
+    </w:p>
+  </w:endnote>
+</w:endnotes>
+</file>
+
+<file path=word/footnotes.xml><?xml version="1.0" encoding="utf-8"?>
+<w:footnotes xmlns:wpc="http://schemas.microsoft.com/office/word/2010/wordprocessingCanvas" xmlns:cx="http://schemas.microsoft.com/office/drawing/2014/chartex" xmlns:cx1="http://schemas.microsoft.com/office/drawing/2015/9/8/chartex" xmlns:cx2="http://schemas.microsoft.com/office/drawing/2015/10/21/chartex" xmlns:cx3="http://schemas.microsoft.com/office/drawing/2016/5/9/chartex" xmlns:cx4="http://schemas.microsoft.com/office/drawing/2016/5/10/chartex" xmlns:cx5="http://schemas.microsoft.com/office/drawing/2016/5/11/chartex" xmlns:cx6="http://schemas.microsoft.com/office/drawing/2016/5/12/chartex" xmlns:cx7="http://schemas.microsoft.com/office/drawing/2016/5/13/chartex" xmlns:cx8="http://schemas.microsoft.com/office/drawing/2016/5/14/chartex" xmlns:mc="http://schemas.openxmlformats.org/markup-compatibility/2006" xmlns:aink="http://schemas.microsoft.com/office/drawing/2016/ink" xmlns:am3d="http://schemas.microsoft.com/office/drawing/2017/model3d" xmlns:o="urn:schemas-microsoft-com:office:office" xmlns:r="http://schemas.openxmlformats.org/officeDocument/2006/relationships" xmlns:m="http://schemas.openxmlformats.org/officeDocument/2006/math" xmlns:v="urn:schemas-microsoft-com:vml" xmlns:wp14="http://schemas.microsoft.com/office/word/2010/wordprocessingDrawing" xmlns:wp="http://schemas.openxmlformats.org/drawingml/2006/wordprocessingDrawing" xmlns:w10="urn:schemas-microsoft-com:office:word" xmlns:w="http://schemas.openxmlformats.org/wordprocessingml/2006/main" xmlns:w14="http://schemas.microsoft.com/office/word/2010/wordml" xmlns:w15="http://schemas.microsoft.com/office/word/2012/wordml" xmlns:w16cid="http://schemas.microsoft.com/office/word/2016/wordml/cid" xmlns:w16se="http://schemas.microsoft.com/office/word/2015/wordml/symex" xmlns:wpg="http://schemas.microsoft.com/office/word/2010/wordprocessingGroup" xmlns:wpi="http://schemas.microsoft.com/office/word/2010/wordprocessingInk" xmlns:wne="http://schemas.microsoft.com/office/word/2006/wordml" xmlns:wps="http://schemas.microsoft.com/office/word/2010/wordprocessingShape" mc:Ignorable="w14 w15 w16se w16cid wp14">
+  <w:footnote w:type="separator" w:id="-1">
+    <w:p>
+      <w:r>
+        <w:separator/>
+      </w:r>
+    </w:p>
+  </w:footnote>
+  <w:footnote w:type="continuationSeparator" w:id="0">
+    <w:p>
+      <w:r>
+        <w:continuationSeparator/>
+      </w:r>
+    </w:p>
+  </w:footnote>
+</w:footnotes>
 </file>
 
 <file path=word/styles.xml><?xml version="1.0" encoding="utf-8"?>
@@ -3472,6 +3675,71 @@
       <w:u w:val="single"/>
     </w:rPr>
   </w:style>
+  <w:style w:type="paragraph" w:styleId="a6">
+    <w:name w:val="header"/>
+    <w:basedOn w:val="a"/>
+    <w:link w:val="a7"/>
+    <w:uiPriority w:val="99"/>
+    <w:unhideWhenUsed/>
+    <w:rsid w:val="009A63A8"/>
+    <w:pPr>
+      <w:pBdr>
+        <w:bottom w:val="single" w:sz="6" w:space="1" w:color="auto"/>
+      </w:pBdr>
+      <w:tabs>
+        <w:tab w:val="center" w:pos="4153"/>
+        <w:tab w:val="right" w:pos="8306"/>
+      </w:tabs>
+      <w:snapToGrid w:val="0"/>
+      <w:jc w:val="center"/>
+    </w:pPr>
+    <w:rPr>
+      <w:sz w:val="18"/>
+      <w:szCs w:val="18"/>
+    </w:rPr>
+  </w:style>
+  <w:style w:type="character" w:customStyle="1" w:styleId="a7">
+    <w:name w:val="页眉 字符"/>
+    <w:basedOn w:val="a0"/>
+    <w:link w:val="a6"/>
+    <w:uiPriority w:val="99"/>
+    <w:rsid w:val="009A63A8"/>
+    <w:rPr>
+      <w:sz w:val="18"/>
+      <w:szCs w:val="18"/>
+    </w:rPr>
+  </w:style>
+  <w:style w:type="paragraph" w:styleId="a8">
+    <w:name w:val="footer"/>
+    <w:basedOn w:val="a"/>
+    <w:link w:val="a9"/>
+    <w:uiPriority w:val="99"/>
+    <w:unhideWhenUsed/>
+    <w:rsid w:val="009A63A8"/>
+    <w:pPr>
+      <w:tabs>
+        <w:tab w:val="center" w:pos="4153"/>
+        <w:tab w:val="right" w:pos="8306"/>
+      </w:tabs>
+      <w:snapToGrid w:val="0"/>
+      <w:jc w:val="left"/>
+    </w:pPr>
+    <w:rPr>
+      <w:sz w:val="18"/>
+      <w:szCs w:val="18"/>
+    </w:rPr>
+  </w:style>
+  <w:style w:type="character" w:customStyle="1" w:styleId="a9">
+    <w:name w:val="页脚 字符"/>
+    <w:basedOn w:val="a0"/>
+    <w:link w:val="a8"/>
+    <w:uiPriority w:val="99"/>
+    <w:rsid w:val="009A63A8"/>
+    <w:rPr>
+      <w:sz w:val="18"/>
+      <w:szCs w:val="18"/>
+    </w:rPr>
+  </w:style>
 </w:styles>
 </file>
 

--- a/前台相关接口文档.docx
+++ b/前台相关接口文档.docx
@@ -1267,11 +1267,6 @@
       </w:r>
     </w:p>
     <w:p>
-      <w:pPr>
-        <w:rPr>
-          <w:rFonts w:hint="eastAsia"/>
-        </w:rPr>
-      </w:pPr>
       <w:r>
         <w:rPr>
           <w:noProof/>
@@ -2770,11 +2765,6 @@
       </w:r>
     </w:p>
     <w:p>
-      <w:pPr>
-        <w:rPr>
-          <w:rFonts w:hint="eastAsia"/>
-        </w:rPr>
-      </w:pPr>
       <w:r>
         <w:rPr>
           <w:noProof/>
@@ -2828,11 +2818,6 @@
       </w:r>
     </w:p>
     <w:p>
-      <w:pPr>
-        <w:rPr>
-          <w:rFonts w:hint="eastAsia"/>
-        </w:rPr>
-      </w:pPr>
       <w:r>
         <w:rPr>
           <w:noProof/>
@@ -2997,14 +2982,284 @@
       </w:r>
     </w:p>
     <w:p>
-      <w:pPr>
-        <w:rPr>
-          <w:rFonts w:hint="eastAsia"/>
-        </w:rPr>
-      </w:pPr>
+      <w:r>
+        <w:rPr>
+          <w:noProof/>
+        </w:rPr>
+        <w:drawing>
+          <wp:inline distT="0" distB="0" distL="0" distR="0" wp14:anchorId="389A5FEF" wp14:editId="361FC172">
+            <wp:extent cx="5274310" cy="3098800"/>
+            <wp:effectExtent l="0" t="0" r="2540" b="6350"/>
+            <wp:docPr id="34" name="图片 34"/>
+            <wp:cNvGraphicFramePr>
+              <a:graphicFrameLocks xmlns:a="http://schemas.openxmlformats.org/drawingml/2006/main" noChangeAspect="1"/>
+            </wp:cNvGraphicFramePr>
+            <a:graphic xmlns:a="http://schemas.openxmlformats.org/drawingml/2006/main">
+              <a:graphicData uri="http://schemas.openxmlformats.org/drawingml/2006/picture">
+                <pic:pic xmlns:pic="http://schemas.openxmlformats.org/drawingml/2006/picture">
+                  <pic:nvPicPr>
+                    <pic:cNvPr id="1" name=""/>
+                    <pic:cNvPicPr/>
+                  </pic:nvPicPr>
+                  <pic:blipFill>
+                    <a:blip r:embed="rId40"/>
+                    <a:stretch>
+                      <a:fillRect/>
+                    </a:stretch>
+                  </pic:blipFill>
+                  <pic:spPr>
+                    <a:xfrm>
+                      <a:off x="0" y="0"/>
+                      <a:ext cx="5274310" cy="3098800"/>
+                    </a:xfrm>
+                    <a:prstGeom prst="rect">
+                      <a:avLst/>
+                    </a:prstGeom>
+                  </pic:spPr>
+                </pic:pic>
+              </a:graphicData>
+            </a:graphic>
+          </wp:inline>
+        </w:drawing>
+      </w:r>
+    </w:p>
+    <w:p/>
+    <w:p/>
+    <w:p/>
+    <w:p>
+      <w:pPr>
+        <w:rPr>
+          <w:rFonts w:hint="eastAsia"/>
+        </w:rPr>
+      </w:pPr>
+    </w:p>
+    <w:p/>
+    <w:p>
+      <w:pPr>
+        <w:pStyle w:val="3"/>
+      </w:pPr>
+      <w:r>
+        <w:rPr>
+          <w:rFonts w:hint="eastAsia"/>
+        </w:rPr>
+        <w:t>删除预约</w:t>
+      </w:r>
+    </w:p>
+    <w:p>
+      <w:pPr>
+        <w:widowControl/>
+        <w:jc w:val="left"/>
+        <w:rPr>
+          <w:rFonts w:ascii="宋体" w:eastAsia="宋体" w:hAnsi="宋体" w:cs="宋体"/>
+          <w:kern w:val="0"/>
+          <w:sz w:val="24"/>
+          <w:szCs w:val="24"/>
+        </w:rPr>
+      </w:pPr>
+      <w:r>
+        <w:rPr>
+          <w:rFonts w:ascii="宋体" w:eastAsia="宋体" w:hAnsi="宋体" w:cs="宋体"/>
+          <w:noProof/>
+          <w:kern w:val="0"/>
+          <w:sz w:val="24"/>
+          <w:szCs w:val="24"/>
+        </w:rPr>
+        <w:drawing>
+          <wp:inline distT="0" distB="0" distL="0" distR="0" wp14:anchorId="4FD8B4A8" wp14:editId="4D0030FB">
+            <wp:extent cx="5274310" cy="2367280"/>
+            <wp:effectExtent l="0" t="0" r="2540" b="0"/>
+            <wp:docPr id="36" name="图片 36"/>
+            <wp:cNvGraphicFramePr>
+              <a:graphicFrameLocks xmlns:a="http://schemas.openxmlformats.org/drawingml/2006/main" noChangeAspect="1"/>
+            </wp:cNvGraphicFramePr>
+            <a:graphic xmlns:a="http://schemas.openxmlformats.org/drawingml/2006/main">
+              <a:graphicData uri="http://schemas.openxmlformats.org/drawingml/2006/picture">
+                <pic:pic xmlns:pic="http://schemas.openxmlformats.org/drawingml/2006/picture">
+                  <pic:nvPicPr>
+                    <pic:cNvPr id="0" name="Picture 1"/>
+                    <pic:cNvPicPr>
+                      <a:picLocks noChangeAspect="1" noChangeArrowheads="1"/>
+                    </pic:cNvPicPr>
+                  </pic:nvPicPr>
+                  <pic:blipFill>
+                    <a:blip r:embed="rId41" cstate="print">
+                      <a:extLst>
+                        <a:ext uri="{28A0092B-C50C-407E-A947-70E740481C1C}">
+                          <a14:useLocalDpi xmlns:a14="http://schemas.microsoft.com/office/drawing/2010/main" val="0"/>
+                        </a:ext>
+                      </a:extLst>
+                    </a:blip>
+                    <a:srcRect/>
+                    <a:stretch>
+                      <a:fillRect/>
+                    </a:stretch>
+                  </pic:blipFill>
+                  <pic:spPr bwMode="auto">
+                    <a:xfrm>
+                      <a:off x="0" y="0"/>
+                      <a:ext cx="5274310" cy="2367280"/>
+                    </a:xfrm>
+                    <a:prstGeom prst="rect">
+                      <a:avLst/>
+                    </a:prstGeom>
+                    <a:noFill/>
+                    <a:ln>
+                      <a:noFill/>
+                    </a:ln>
+                  </pic:spPr>
+                </pic:pic>
+              </a:graphicData>
+            </a:graphic>
+          </wp:inline>
+        </w:drawing>
+      </w:r>
+    </w:p>
+    <w:p>
+      <w:pPr>
+        <w:pStyle w:val="3"/>
+      </w:pPr>
+      <w:r>
+        <w:rPr>
+          <w:rFonts w:hint="eastAsia"/>
+        </w:rPr>
+        <w:t>获取某日某会议室的预约情况</w:t>
+      </w:r>
+    </w:p>
+    <w:p>
+      <w:pPr>
+        <w:rPr>
+          <w:rFonts w:hint="eastAsia"/>
+        </w:rPr>
+      </w:pPr>
+      <w:r>
+        <w:rPr>
+          <w:noProof/>
+        </w:rPr>
+        <w:drawing>
+          <wp:inline distT="0" distB="0" distL="0" distR="0" wp14:anchorId="5EF31C08" wp14:editId="2F874689">
+            <wp:extent cx="5274310" cy="1224915"/>
+            <wp:effectExtent l="0" t="0" r="2540" b="0"/>
+            <wp:docPr id="37" name="图片 37"/>
+            <wp:cNvGraphicFramePr>
+              <a:graphicFrameLocks xmlns:a="http://schemas.openxmlformats.org/drawingml/2006/main" noChangeAspect="1"/>
+            </wp:cNvGraphicFramePr>
+            <a:graphic xmlns:a="http://schemas.openxmlformats.org/drawingml/2006/main">
+              <a:graphicData uri="http://schemas.openxmlformats.org/drawingml/2006/picture">
+                <pic:pic xmlns:pic="http://schemas.openxmlformats.org/drawingml/2006/picture">
+                  <pic:nvPicPr>
+                    <pic:cNvPr id="1" name=""/>
+                    <pic:cNvPicPr/>
+                  </pic:nvPicPr>
+                  <pic:blipFill>
+                    <a:blip r:embed="rId42"/>
+                    <a:stretch>
+                      <a:fillRect/>
+                    </a:stretch>
+                  </pic:blipFill>
+                  <pic:spPr>
+                    <a:xfrm>
+                      <a:off x="0" y="0"/>
+                      <a:ext cx="5274310" cy="1224915"/>
+                    </a:xfrm>
+                    <a:prstGeom prst="rect">
+                      <a:avLst/>
+                    </a:prstGeom>
+                  </pic:spPr>
+                </pic:pic>
+              </a:graphicData>
+            </a:graphic>
+          </wp:inline>
+        </w:drawing>
+      </w:r>
+    </w:p>
+    <w:p>
+      <w:pPr>
+        <w:widowControl/>
+        <w:jc w:val="left"/>
+        <w:rPr>
+          <w:rFonts w:ascii="宋体" w:eastAsia="宋体" w:hAnsi="宋体" w:cs="宋体"/>
+          <w:kern w:val="0"/>
+          <w:sz w:val="24"/>
+          <w:szCs w:val="24"/>
+        </w:rPr>
+      </w:pPr>
+    </w:p>
+    <w:p>
+      <w:pPr>
+        <w:widowControl/>
+        <w:jc w:val="left"/>
+        <w:rPr>
+          <w:rFonts w:ascii="宋体" w:eastAsia="宋体" w:hAnsi="宋体" w:cs="宋体" w:hint="eastAsia"/>
+          <w:kern w:val="0"/>
+          <w:sz w:val="24"/>
+          <w:szCs w:val="24"/>
+        </w:rPr>
+      </w:pPr>
+      <w:r>
+        <w:rPr>
+          <w:noProof/>
+        </w:rPr>
+        <w:drawing>
+          <wp:inline distT="0" distB="0" distL="0" distR="0" wp14:anchorId="23706717" wp14:editId="7E8F4E69">
+            <wp:extent cx="5274310" cy="1770380"/>
+            <wp:effectExtent l="0" t="0" r="2540" b="1270"/>
+            <wp:docPr id="38" name="图片 38"/>
+            <wp:cNvGraphicFramePr>
+              <a:graphicFrameLocks xmlns:a="http://schemas.openxmlformats.org/drawingml/2006/main" noChangeAspect="1"/>
+            </wp:cNvGraphicFramePr>
+            <a:graphic xmlns:a="http://schemas.openxmlformats.org/drawingml/2006/main">
+              <a:graphicData uri="http://schemas.openxmlformats.org/drawingml/2006/picture">
+                <pic:pic xmlns:pic="http://schemas.openxmlformats.org/drawingml/2006/picture">
+                  <pic:nvPicPr>
+                    <pic:cNvPr id="1" name=""/>
+                    <pic:cNvPicPr/>
+                  </pic:nvPicPr>
+                  <pic:blipFill>
+                    <a:blip r:embed="rId43"/>
+                    <a:stretch>
+                      <a:fillRect/>
+                    </a:stretch>
+                  </pic:blipFill>
+                  <pic:spPr>
+                    <a:xfrm>
+                      <a:off x="0" y="0"/>
+                      <a:ext cx="5274310" cy="1770380"/>
+                    </a:xfrm>
+                    <a:prstGeom prst="rect">
+                      <a:avLst/>
+                    </a:prstGeom>
+                  </pic:spPr>
+                </pic:pic>
+              </a:graphicData>
+            </a:graphic>
+          </wp:inline>
+        </w:drawing>
+      </w:r>
       <w:bookmarkStart w:id="1" w:name="_GoBack"/>
       <w:bookmarkEnd w:id="1"/>
     </w:p>
+    <w:p>
+      <w:pPr>
+        <w:rPr>
+          <w:rFonts w:hint="eastAsia"/>
+        </w:rPr>
+      </w:pPr>
+    </w:p>
+    <w:p>
+      <w:pPr>
+        <w:rPr>
+          <w:rFonts w:hint="eastAsia"/>
+        </w:rPr>
+      </w:pPr>
+    </w:p>
+    <w:p>
+      <w:pPr>
+        <w:rPr>
+          <w:rFonts w:hint="eastAsia"/>
+        </w:rPr>
+      </w:pPr>
+    </w:p>
+    <w:p/>
     <w:sectPr>
       <w:pgSz w:w="11906" w:h="16838"/>
       <w:pgMar w:top="1440" w:right="1800" w:bottom="1440" w:left="1800" w:header="851" w:footer="992" w:gutter="0"/>

--- a/前台相关接口文档.docx
+++ b/前台相关接口文档.docx
@@ -214,7 +214,27 @@
           <w:sz w:val="18"/>
           <w:szCs w:val="18"/>
         </w:rPr>
-        <w:t>返回数据包含总记录数 以及改页的所有记录</w:t>
+        <w:t xml:space="preserve">返回数据包含总记录数 </w:t>
+      </w:r>
+      <w:proofErr w:type="gramStart"/>
+      <w:r>
+        <w:rPr>
+          <w:rFonts w:hint="eastAsia"/>
+          <w:color w:val="000000"/>
+          <w:sz w:val="18"/>
+          <w:szCs w:val="18"/>
+        </w:rPr>
+        <w:t>以及改页的</w:t>
+      </w:r>
+      <w:proofErr w:type="gramEnd"/>
+      <w:r>
+        <w:rPr>
+          <w:rFonts w:hint="eastAsia"/>
+          <w:color w:val="000000"/>
+          <w:sz w:val="18"/>
+          <w:szCs w:val="18"/>
+        </w:rPr>
+        <w:t>所有记录</w:t>
       </w:r>
     </w:p>
     <w:p>
@@ -346,11 +366,19 @@
       <w:r>
         <w:t xml:space="preserve">  </w:t>
       </w:r>
-      <w:r>
-        <w:rPr>
-          <w:rFonts w:hint="eastAsia"/>
-        </w:rPr>
-        <w:t>外键departmentid</w:t>
+      <w:proofErr w:type="gramStart"/>
+      <w:r>
+        <w:rPr>
+          <w:rFonts w:hint="eastAsia"/>
+        </w:rPr>
+        <w:t>外键</w:t>
+      </w:r>
+      <w:proofErr w:type="gramEnd"/>
+      <w:r>
+        <w:rPr>
+          <w:rFonts w:hint="eastAsia"/>
+        </w:rPr>
+        <w:t>departmentid</w:t>
       </w:r>
     </w:p>
     <w:p/>
@@ -1775,7 +1803,21 @@
         <w:rPr>
           <w:rFonts w:hint="eastAsia"/>
         </w:rPr>
-        <w:t>与building表关联 外键buildingid</w:t>
+        <w:t xml:space="preserve">与building表关联 </w:t>
+      </w:r>
+      <w:proofErr w:type="gramStart"/>
+      <w:r>
+        <w:rPr>
+          <w:rFonts w:hint="eastAsia"/>
+        </w:rPr>
+        <w:t>外键</w:t>
+      </w:r>
+      <w:proofErr w:type="gramEnd"/>
+      <w:r>
+        <w:rPr>
+          <w:rFonts w:hint="eastAsia"/>
+        </w:rPr>
+        <w:t>buildingid</w:t>
       </w:r>
     </w:p>
     <w:p>
@@ -1824,11 +1866,19 @@
       <w:pPr>
         <w:pStyle w:val="3"/>
       </w:pPr>
-      <w:r>
-        <w:rPr>
-          <w:rFonts w:hint="eastAsia"/>
-        </w:rPr>
-        <w:t>根据楼id</w:t>
+      <w:proofErr w:type="gramStart"/>
+      <w:r>
+        <w:rPr>
+          <w:rFonts w:hint="eastAsia"/>
+        </w:rPr>
+        <w:t>根据楼</w:t>
+      </w:r>
+      <w:proofErr w:type="gramEnd"/>
+      <w:r>
+        <w:rPr>
+          <w:rFonts w:hint="eastAsia"/>
+        </w:rPr>
+        <w:t>id</w:t>
       </w:r>
       <w:r>
         <w:t xml:space="preserve"> </w:t>
@@ -2065,7 +2115,21 @@
         <w:rPr>
           <w:rFonts w:hint="eastAsia"/>
         </w:rPr>
-        <w:t>与楼层floor表关联 外键floorid</w:t>
+        <w:t xml:space="preserve">与楼层floor表关联 </w:t>
+      </w:r>
+      <w:proofErr w:type="gramStart"/>
+      <w:r>
+        <w:rPr>
+          <w:rFonts w:hint="eastAsia"/>
+        </w:rPr>
+        <w:t>外键</w:t>
+      </w:r>
+      <w:proofErr w:type="gramEnd"/>
+      <w:r>
+        <w:rPr>
+          <w:rFonts w:hint="eastAsia"/>
+        </w:rPr>
+        <w:t>floorid</w:t>
       </w:r>
     </w:p>
     <w:p>
@@ -2121,11 +2185,19 @@
       <w:r>
         <w:t xml:space="preserve"> </w:t>
       </w:r>
-      <w:r>
-        <w:rPr>
-          <w:rFonts w:hint="eastAsia"/>
-        </w:rPr>
-        <w:t>外键分别为 roomid</w:t>
+      <w:proofErr w:type="gramStart"/>
+      <w:r>
+        <w:rPr>
+          <w:rFonts w:hint="eastAsia"/>
+        </w:rPr>
+        <w:t>外键分别</w:t>
+      </w:r>
+      <w:proofErr w:type="gramEnd"/>
+      <w:r>
+        <w:rPr>
+          <w:rFonts w:hint="eastAsia"/>
+        </w:rPr>
+        <w:t>为 roomid</w:t>
       </w:r>
       <w:r>
         <w:t xml:space="preserve"> </w:t>
@@ -3026,13 +3098,7 @@
     <w:p/>
     <w:p/>
     <w:p/>
-    <w:p>
-      <w:pPr>
-        <w:rPr>
-          <w:rFonts w:hint="eastAsia"/>
-        </w:rPr>
-      </w:pPr>
-    </w:p>
+    <w:p/>
     <w:p/>
     <w:p>
       <w:pPr>
@@ -3126,11 +3192,6 @@
       </w:r>
     </w:p>
     <w:p>
-      <w:pPr>
-        <w:rPr>
-          <w:rFonts w:hint="eastAsia"/>
-        </w:rPr>
-      </w:pPr>
       <w:r>
         <w:rPr>
           <w:noProof/>
@@ -3189,7 +3250,7 @@
         <w:widowControl/>
         <w:jc w:val="left"/>
         <w:rPr>
-          <w:rFonts w:ascii="宋体" w:eastAsia="宋体" w:hAnsi="宋体" w:cs="宋体" w:hint="eastAsia"/>
+          <w:rFonts w:ascii="宋体" w:eastAsia="宋体" w:hAnsi="宋体" w:cs="宋体"/>
           <w:kern w:val="0"/>
           <w:sz w:val="24"/>
           <w:szCs w:val="24"/>
@@ -3235,31 +3296,203 @@
           </wp:inline>
         </w:drawing>
       </w:r>
+    </w:p>
+    <w:p/>
+    <w:p/>
+    <w:p/>
+    <w:p/>
+    <w:p/>
+    <w:p/>
+    <w:p>
+      <w:pPr>
+        <w:pStyle w:val="3"/>
+      </w:pPr>
+      <w:r>
+        <w:rPr>
+          <w:rFonts w:hint="eastAsia"/>
+        </w:rPr>
+        <w:lastRenderedPageBreak/>
+        <w:t>批量添加“预约” 相关人员</w:t>
+      </w:r>
+    </w:p>
+    <w:p>
+      <w:r>
+        <w:rPr>
+          <w:noProof/>
+        </w:rPr>
+        <w:drawing>
+          <wp:inline distT="0" distB="0" distL="0" distR="0" wp14:anchorId="2F8825A8" wp14:editId="31860D8C">
+            <wp:extent cx="5274310" cy="2407285"/>
+            <wp:effectExtent l="0" t="0" r="2540" b="0"/>
+            <wp:docPr id="39" name="图片 39"/>
+            <wp:cNvGraphicFramePr>
+              <a:graphicFrameLocks xmlns:a="http://schemas.openxmlformats.org/drawingml/2006/main" noChangeAspect="1"/>
+            </wp:cNvGraphicFramePr>
+            <a:graphic xmlns:a="http://schemas.openxmlformats.org/drawingml/2006/main">
+              <a:graphicData uri="http://schemas.openxmlformats.org/drawingml/2006/picture">
+                <pic:pic xmlns:pic="http://schemas.openxmlformats.org/drawingml/2006/picture">
+                  <pic:nvPicPr>
+                    <pic:cNvPr id="1" name=""/>
+                    <pic:cNvPicPr/>
+                  </pic:nvPicPr>
+                  <pic:blipFill>
+                    <a:blip r:embed="rId44"/>
+                    <a:stretch>
+                      <a:fillRect/>
+                    </a:stretch>
+                  </pic:blipFill>
+                  <pic:spPr>
+                    <a:xfrm>
+                      <a:off x="0" y="0"/>
+                      <a:ext cx="5274310" cy="2407285"/>
+                    </a:xfrm>
+                    <a:prstGeom prst="rect">
+                      <a:avLst/>
+                    </a:prstGeom>
+                  </pic:spPr>
+                </pic:pic>
+              </a:graphicData>
+            </a:graphic>
+          </wp:inline>
+        </w:drawing>
+      </w:r>
+    </w:p>
+    <w:p>
+      <w:pPr>
+        <w:pStyle w:val="3"/>
+      </w:pPr>
+      <w:r>
+        <w:rPr>
+          <w:rFonts w:hint="eastAsia"/>
+        </w:rPr>
+        <w:t>删除</w:t>
+      </w:r>
+      <w:proofErr w:type="gramStart"/>
+      <w:r>
+        <w:rPr>
+          <w:rFonts w:hint="eastAsia"/>
+        </w:rPr>
+        <w:t>“</w:t>
+      </w:r>
+      <w:proofErr w:type="gramEnd"/>
+      <w:r>
+        <w:rPr>
+          <w:rFonts w:hint="eastAsia"/>
+        </w:rPr>
+        <w:t>预约“ 某个相关人员</w:t>
+      </w:r>
+    </w:p>
+    <w:p>
+      <w:r>
+        <w:rPr>
+          <w:noProof/>
+        </w:rPr>
+        <w:drawing>
+          <wp:inline distT="0" distB="0" distL="0" distR="0" wp14:anchorId="1653CEBE" wp14:editId="5786274A">
+            <wp:extent cx="5274310" cy="2439035"/>
+            <wp:effectExtent l="0" t="0" r="2540" b="0"/>
+            <wp:docPr id="40" name="图片 40"/>
+            <wp:cNvGraphicFramePr>
+              <a:graphicFrameLocks xmlns:a="http://schemas.openxmlformats.org/drawingml/2006/main" noChangeAspect="1"/>
+            </wp:cNvGraphicFramePr>
+            <a:graphic xmlns:a="http://schemas.openxmlformats.org/drawingml/2006/main">
+              <a:graphicData uri="http://schemas.openxmlformats.org/drawingml/2006/picture">
+                <pic:pic xmlns:pic="http://schemas.openxmlformats.org/drawingml/2006/picture">
+                  <pic:nvPicPr>
+                    <pic:cNvPr id="1" name=""/>
+                    <pic:cNvPicPr/>
+                  </pic:nvPicPr>
+                  <pic:blipFill>
+                    <a:blip r:embed="rId45"/>
+                    <a:stretch>
+                      <a:fillRect/>
+                    </a:stretch>
+                  </pic:blipFill>
+                  <pic:spPr>
+                    <a:xfrm>
+                      <a:off x="0" y="0"/>
+                      <a:ext cx="5274310" cy="2439035"/>
+                    </a:xfrm>
+                    <a:prstGeom prst="rect">
+                      <a:avLst/>
+                    </a:prstGeom>
+                  </pic:spPr>
+                </pic:pic>
+              </a:graphicData>
+            </a:graphic>
+          </wp:inline>
+        </w:drawing>
+      </w:r>
+    </w:p>
+    <w:p/>
+    <w:p>
+      <w:pPr>
+        <w:pStyle w:val="3"/>
+      </w:pPr>
+      <w:r>
+        <w:rPr>
+          <w:rFonts w:hint="eastAsia"/>
+        </w:rPr>
+        <w:lastRenderedPageBreak/>
+        <w:t>获取某“预约” 相关人员列表</w:t>
+      </w:r>
+    </w:p>
+    <w:p>
+      <w:pPr>
+        <w:rPr>
+          <w:rFonts w:hint="eastAsia"/>
+        </w:rPr>
+      </w:pPr>
+      <w:r>
+        <w:rPr>
+          <w:noProof/>
+        </w:rPr>
+        <w:drawing>
+          <wp:inline distT="0" distB="0" distL="0" distR="0" wp14:anchorId="066A1DBD" wp14:editId="30039173">
+            <wp:extent cx="5274310" cy="2990215"/>
+            <wp:effectExtent l="0" t="0" r="2540" b="635"/>
+            <wp:docPr id="41" name="图片 41"/>
+            <wp:cNvGraphicFramePr>
+              <a:graphicFrameLocks xmlns:a="http://schemas.openxmlformats.org/drawingml/2006/main" noChangeAspect="1"/>
+            </wp:cNvGraphicFramePr>
+            <a:graphic xmlns:a="http://schemas.openxmlformats.org/drawingml/2006/main">
+              <a:graphicData uri="http://schemas.openxmlformats.org/drawingml/2006/picture">
+                <pic:pic xmlns:pic="http://schemas.openxmlformats.org/drawingml/2006/picture">
+                  <pic:nvPicPr>
+                    <pic:cNvPr id="1" name=""/>
+                    <pic:cNvPicPr/>
+                  </pic:nvPicPr>
+                  <pic:blipFill>
+                    <a:blip r:embed="rId46"/>
+                    <a:stretch>
+                      <a:fillRect/>
+                    </a:stretch>
+                  </pic:blipFill>
+                  <pic:spPr>
+                    <a:xfrm>
+                      <a:off x="0" y="0"/>
+                      <a:ext cx="5274310" cy="2990215"/>
+                    </a:xfrm>
+                    <a:prstGeom prst="rect">
+                      <a:avLst/>
+                    </a:prstGeom>
+                  </pic:spPr>
+                </pic:pic>
+              </a:graphicData>
+            </a:graphic>
+          </wp:inline>
+        </w:drawing>
+      </w:r>
+    </w:p>
+    <w:p>
+      <w:pPr>
+        <w:rPr>
+          <w:rFonts w:hint="eastAsia"/>
+        </w:rPr>
+      </w:pPr>
       <w:bookmarkStart w:id="1" w:name="_GoBack"/>
       <w:bookmarkEnd w:id="1"/>
     </w:p>
-    <w:p>
-      <w:pPr>
-        <w:rPr>
-          <w:rFonts w:hint="eastAsia"/>
-        </w:rPr>
-      </w:pPr>
-    </w:p>
-    <w:p>
-      <w:pPr>
-        <w:rPr>
-          <w:rFonts w:hint="eastAsia"/>
-        </w:rPr>
-      </w:pPr>
-    </w:p>
-    <w:p>
-      <w:pPr>
-        <w:rPr>
-          <w:rFonts w:hint="eastAsia"/>
-        </w:rPr>
-      </w:pPr>
-    </w:p>
-    <w:p/>
     <w:sectPr>
       <w:pgSz w:w="11906" w:h="16838"/>
       <w:pgMar w:top="1440" w:right="1800" w:bottom="1440" w:left="1800" w:header="851" w:footer="992" w:gutter="0"/>

--- a/前台相关接口文档.docx
+++ b/前台相关接口文档.docx
@@ -214,27 +214,7 @@
           <w:sz w:val="18"/>
           <w:szCs w:val="18"/>
         </w:rPr>
-        <w:t xml:space="preserve">返回数据包含总记录数 </w:t>
-      </w:r>
-      <w:proofErr w:type="gramStart"/>
-      <w:r>
-        <w:rPr>
-          <w:rFonts w:hint="eastAsia"/>
-          <w:color w:val="000000"/>
-          <w:sz w:val="18"/>
-          <w:szCs w:val="18"/>
-        </w:rPr>
-        <w:t>以及改页的</w:t>
-      </w:r>
-      <w:proofErr w:type="gramEnd"/>
-      <w:r>
-        <w:rPr>
-          <w:rFonts w:hint="eastAsia"/>
-          <w:color w:val="000000"/>
-          <w:sz w:val="18"/>
-          <w:szCs w:val="18"/>
-        </w:rPr>
-        <w:t>所有记录</w:t>
+        <w:t>返回数据包含总记录数 以及改页的所有记录</w:t>
       </w:r>
     </w:p>
     <w:p>
@@ -366,19 +346,11 @@
       <w:r>
         <w:t xml:space="preserve">  </w:t>
       </w:r>
-      <w:proofErr w:type="gramStart"/>
-      <w:r>
-        <w:rPr>
-          <w:rFonts w:hint="eastAsia"/>
-        </w:rPr>
-        <w:t>外键</w:t>
-      </w:r>
-      <w:proofErr w:type="gramEnd"/>
-      <w:r>
-        <w:rPr>
-          <w:rFonts w:hint="eastAsia"/>
-        </w:rPr>
-        <w:t>departmentid</w:t>
+      <w:r>
+        <w:rPr>
+          <w:rFonts w:hint="eastAsia"/>
+        </w:rPr>
+        <w:t>外键departmentid</w:t>
       </w:r>
     </w:p>
     <w:p/>
@@ -1803,21 +1775,7 @@
         <w:rPr>
           <w:rFonts w:hint="eastAsia"/>
         </w:rPr>
-        <w:t xml:space="preserve">与building表关联 </w:t>
-      </w:r>
-      <w:proofErr w:type="gramStart"/>
-      <w:r>
-        <w:rPr>
-          <w:rFonts w:hint="eastAsia"/>
-        </w:rPr>
-        <w:t>外键</w:t>
-      </w:r>
-      <w:proofErr w:type="gramEnd"/>
-      <w:r>
-        <w:rPr>
-          <w:rFonts w:hint="eastAsia"/>
-        </w:rPr>
-        <w:t>buildingid</w:t>
+        <w:t>与building表关联 外键buildingid</w:t>
       </w:r>
     </w:p>
     <w:p>
@@ -1866,19 +1824,11 @@
       <w:pPr>
         <w:pStyle w:val="3"/>
       </w:pPr>
-      <w:proofErr w:type="gramStart"/>
-      <w:r>
-        <w:rPr>
-          <w:rFonts w:hint="eastAsia"/>
-        </w:rPr>
-        <w:t>根据楼</w:t>
-      </w:r>
-      <w:proofErr w:type="gramEnd"/>
-      <w:r>
-        <w:rPr>
-          <w:rFonts w:hint="eastAsia"/>
-        </w:rPr>
-        <w:t>id</w:t>
+      <w:r>
+        <w:rPr>
+          <w:rFonts w:hint="eastAsia"/>
+        </w:rPr>
+        <w:t>根据楼id</w:t>
       </w:r>
       <w:r>
         <w:t xml:space="preserve"> </w:t>
@@ -2115,21 +2065,7 @@
         <w:rPr>
           <w:rFonts w:hint="eastAsia"/>
         </w:rPr>
-        <w:t xml:space="preserve">与楼层floor表关联 </w:t>
-      </w:r>
-      <w:proofErr w:type="gramStart"/>
-      <w:r>
-        <w:rPr>
-          <w:rFonts w:hint="eastAsia"/>
-        </w:rPr>
-        <w:t>外键</w:t>
-      </w:r>
-      <w:proofErr w:type="gramEnd"/>
-      <w:r>
-        <w:rPr>
-          <w:rFonts w:hint="eastAsia"/>
-        </w:rPr>
-        <w:t>floorid</w:t>
+        <w:t>与楼层floor表关联 外键floorid</w:t>
       </w:r>
     </w:p>
     <w:p>
@@ -2185,19 +2121,11 @@
       <w:r>
         <w:t xml:space="preserve"> </w:t>
       </w:r>
-      <w:proofErr w:type="gramStart"/>
-      <w:r>
-        <w:rPr>
-          <w:rFonts w:hint="eastAsia"/>
-        </w:rPr>
-        <w:t>外键分别</w:t>
-      </w:r>
-      <w:proofErr w:type="gramEnd"/>
-      <w:r>
-        <w:rPr>
-          <w:rFonts w:hint="eastAsia"/>
-        </w:rPr>
-        <w:t>为 roomid</w:t>
+      <w:r>
+        <w:rPr>
+          <w:rFonts w:hint="eastAsia"/>
+        </w:rPr>
+        <w:t>外键分别为 roomid</w:t>
       </w:r>
       <w:r>
         <w:t xml:space="preserve"> </w:t>
@@ -3365,21 +3293,7 @@
         <w:rPr>
           <w:rFonts w:hint="eastAsia"/>
         </w:rPr>
-        <w:t>删除</w:t>
-      </w:r>
-      <w:proofErr w:type="gramStart"/>
-      <w:r>
-        <w:rPr>
-          <w:rFonts w:hint="eastAsia"/>
-        </w:rPr>
-        <w:t>“</w:t>
-      </w:r>
-      <w:proofErr w:type="gramEnd"/>
-      <w:r>
-        <w:rPr>
-          <w:rFonts w:hint="eastAsia"/>
-        </w:rPr>
-        <w:t>预约“ 某个相关人员</w:t>
+        <w:t>删除“预约“ 某个相关人员</w:t>
       </w:r>
     </w:p>
     <w:p>
@@ -3438,11 +3352,6 @@
       </w:r>
     </w:p>
     <w:p>
-      <w:pPr>
-        <w:rPr>
-          <w:rFonts w:hint="eastAsia"/>
-        </w:rPr>
-      </w:pPr>
       <w:r>
         <w:rPr>
           <w:noProof/>
@@ -3486,13 +3395,78 @@
     </w:p>
     <w:p>
       <w:pPr>
-        <w:rPr>
-          <w:rFonts w:hint="eastAsia"/>
-        </w:rPr>
-      </w:pPr>
+        <w:pStyle w:val="3"/>
+      </w:pPr>
+      <w:r>
+        <w:rPr>
+          <w:rFonts w:hint="eastAsia"/>
+        </w:rPr>
+        <w:t>各个会议室历史预定次数</w:t>
+      </w:r>
+    </w:p>
+    <w:p>
+      <w:pPr>
+        <w:rPr>
+          <w:rFonts w:hint="eastAsia"/>
+        </w:rPr>
+      </w:pPr>
+      <w:r>
+        <w:rPr>
+          <w:noProof/>
+        </w:rPr>
+        <w:drawing>
+          <wp:inline distT="0" distB="0" distL="0" distR="0" wp14:anchorId="1196DC59" wp14:editId="733D2987">
+            <wp:extent cx="5274310" cy="3126105"/>
+            <wp:effectExtent l="0" t="0" r="2540" b="0"/>
+            <wp:docPr id="42" name="图片 42"/>
+            <wp:cNvGraphicFramePr>
+              <a:graphicFrameLocks xmlns:a="http://schemas.openxmlformats.org/drawingml/2006/main" noChangeAspect="1"/>
+            </wp:cNvGraphicFramePr>
+            <a:graphic xmlns:a="http://schemas.openxmlformats.org/drawingml/2006/main">
+              <a:graphicData uri="http://schemas.openxmlformats.org/drawingml/2006/picture">
+                <pic:pic xmlns:pic="http://schemas.openxmlformats.org/drawingml/2006/picture">
+                  <pic:nvPicPr>
+                    <pic:cNvPr id="0" name="Picture 1"/>
+                    <pic:cNvPicPr>
+                      <a:picLocks noChangeAspect="1" noChangeArrowheads="1"/>
+                    </pic:cNvPicPr>
+                  </pic:nvPicPr>
+                  <pic:blipFill>
+                    <a:blip r:embed="rId47" cstate="print">
+                      <a:extLst>
+                        <a:ext uri="{28A0092B-C50C-407E-A947-70E740481C1C}">
+                          <a14:useLocalDpi xmlns:a14="http://schemas.microsoft.com/office/drawing/2010/main" val="0"/>
+                        </a:ext>
+                      </a:extLst>
+                    </a:blip>
+                    <a:srcRect/>
+                    <a:stretch>
+                      <a:fillRect/>
+                    </a:stretch>
+                  </pic:blipFill>
+                  <pic:spPr bwMode="auto">
+                    <a:xfrm>
+                      <a:off x="0" y="0"/>
+                      <a:ext cx="5274310" cy="3126105"/>
+                    </a:xfrm>
+                    <a:prstGeom prst="rect">
+                      <a:avLst/>
+                    </a:prstGeom>
+                    <a:noFill/>
+                    <a:ln>
+                      <a:noFill/>
+                    </a:ln>
+                  </pic:spPr>
+                </pic:pic>
+              </a:graphicData>
+            </a:graphic>
+          </wp:inline>
+        </w:drawing>
+      </w:r>
       <w:bookmarkStart w:id="1" w:name="_GoBack"/>
       <w:bookmarkEnd w:id="1"/>
     </w:p>
+    <w:p/>
     <w:sectPr>
       <w:pgSz w:w="11906" w:h="16838"/>
       <w:pgMar w:top="1440" w:right="1800" w:bottom="1440" w:left="1800" w:header="851" w:footer="992" w:gutter="0"/>
